--- a/Protocols_Ash_Free_Dry_Weight.docx
+++ b/Protocols_Ash_Free_Dry_Weight.docx
@@ -1,14 +1,1497 @@
 
 <file path=word/document.xml><?xml version="1.0" encoding="utf-8"?>
-<w:document xmlns:wpc="http://schemas.microsoft.com/office/word/2010/wordprocessingCanvas" xmlns:cx="http://schemas.microsoft.com/office/drawing/2014/chartex" xmlns:cx1="http://schemas.microsoft.com/office/drawing/2015/9/8/chartex" xmlns:cx2="http://schemas.microsoft.com/office/drawing/2015/10/21/chartex" xmlns:cx3="http://schemas.microsoft.com/office/drawing/2016/5/9/chartex" xmlns:cx4="http://schemas.microsoft.com/office/drawing/2016/5/10/chartex" xmlns:cx5="http://schemas.microsoft.com/office/drawing/2016/5/11/chartex" xmlns:cx6="http://schemas.microsoft.com/office/drawing/2016/5/12/chartex" xmlns:cx7="http://schemas.microsoft.com/office/drawing/2016/5/13/chartex" xmlns:cx8="http://schemas.microsoft.com/office/drawing/2016/5/14/chartex" xmlns:mc="http://schemas.openxmlformats.org/markup-compatibility/2006" xmlns:aink="http://schemas.microsoft.com/office/drawing/2016/ink" xmlns:am3d="http://schemas.microsoft.com/office/drawing/2017/model3d" xmlns:o="urn:schemas-microsoft-com:office:office" xmlns:r="http://schemas.openxmlformats.org/officeDocument/2006/relationships" xmlns:m="http://schemas.openxmlformats.org/officeDocument/2006/math" xmlns:v="urn:schemas-microsoft-com:vml" xmlns:wp14="http://schemas.microsoft.com/office/word/2010/wordprocessingDrawing" xmlns:wp="http://schemas.openxmlformats.org/drawingml/2006/wordprocessingDrawing" xmlns:w10="urn:schemas-microsoft-com:office:word" xmlns:w="http://schemas.openxmlformats.org/wordprocessingml/2006/main" xmlns:w14="http://schemas.microsoft.com/office/word/2010/wordml" xmlns:w15="http://schemas.microsoft.com/office/word/2012/wordml" xmlns:w16cex="http://schemas.microsoft.com/office/word/2018/wordml/cex" xmlns:w16cid="http://schemas.microsoft.com/office/word/2016/wordml/cid" xmlns:w16="http://schemas.microsoft.com/office/word/2018/wordml" xmlns:w16sdtdh="http://schemas.microsoft.com/office/word/2020/wordml/sdtdatahash" xmlns:w16se="http://schemas.microsoft.com/office/word/2015/wordml/symex" xmlns:wpg="http://schemas.microsoft.com/office/word/2010/wordprocessingGroup" xmlns:wpi="http://schemas.microsoft.com/office/word/2010/wordprocessingInk" xmlns:wne="http://schemas.microsoft.com/office/word/2006/wordml" xmlns:wps="http://schemas.microsoft.com/office/word/2010/wordprocessingShape" mc:Ignorable="w14 w15 w16se w16cid w16 w16cex w16sdtdh wp14">
+<w:document xmlns:wpc="http://schemas.microsoft.com/office/word/2010/wordprocessingCanvas" xmlns:cx="http://schemas.microsoft.com/office/drawing/2014/chartex" xmlns:cx1="http://schemas.microsoft.com/office/drawing/2015/9/8/chartex" xmlns:cx2="http://schemas.microsoft.com/office/drawing/2015/10/21/chartex" xmlns:cx3="http://schemas.microsoft.com/office/drawing/2016/5/9/chartex" xmlns:cx4="http://schemas.microsoft.com/office/drawing/2016/5/10/chartex" xmlns:cx5="http://schemas.microsoft.com/office/drawing/2016/5/11/chartex" xmlns:cx6="http://schemas.microsoft.com/office/drawing/2016/5/12/chartex" xmlns:cx7="http://schemas.microsoft.com/office/drawing/2016/5/13/chartex" xmlns:cx8="http://schemas.microsoft.com/office/drawing/2016/5/14/chartex" xmlns:mc="http://schemas.openxmlformats.org/markup-compatibility/2006" xmlns:aink="http://schemas.microsoft.com/office/drawing/2016/ink" xmlns:am3d="http://schemas.microsoft.com/office/drawing/2017/model3d" xmlns:o="urn:schemas-microsoft-com:office:office" xmlns:oel="http://schemas.microsoft.com/office/2019/extlst" xmlns:r="http://schemas.openxmlformats.org/officeDocument/2006/relationships" xmlns:m="http://schemas.openxmlformats.org/officeDocument/2006/math" xmlns:v="urn:schemas-microsoft-com:vml" xmlns:wp14="http://schemas.microsoft.com/office/word/2010/wordprocessingDrawing" xmlns:wp="http://schemas.openxmlformats.org/drawingml/2006/wordprocessingDrawing" xmlns:w10="urn:schemas-microsoft-com:office:word" xmlns:w="http://schemas.openxmlformats.org/wordprocessingml/2006/main" xmlns:w14="http://schemas.microsoft.com/office/word/2010/wordml" xmlns:w15="http://schemas.microsoft.com/office/word/2012/wordml" xmlns:w16cex="http://schemas.microsoft.com/office/word/2018/wordml/cex" xmlns:w16cid="http://schemas.microsoft.com/office/word/2016/wordml/cid" xmlns:w16="http://schemas.microsoft.com/office/word/2018/wordml" xmlns:w16sdtdh="http://schemas.microsoft.com/office/word/2020/wordml/sdtdatahash" xmlns:w16se="http://schemas.microsoft.com/office/word/2015/wordml/symex" xmlns:wpg="http://schemas.microsoft.com/office/word/2010/wordprocessingGroup" xmlns:wpi="http://schemas.microsoft.com/office/word/2010/wordprocessingInk" xmlns:wne="http://schemas.microsoft.com/office/word/2006/wordml" xmlns:wps="http://schemas.microsoft.com/office/word/2010/wordprocessingShape" mc:Ignorable="w14 w15 w16se w16cid w16 w16cex w16sdtdh wp14">
   <w:body>
     <w:p>
-      <w:r>
+      <w:pPr>
+        <w:rPr>
+          <w:rFonts w:ascii="Times" w:hAnsi="Times"/>
+          <w:b/>
+          <w:bCs/>
+          <w:u w:val="single"/>
+        </w:rPr>
+      </w:pPr>
+      <w:r>
+        <w:rPr>
+          <w:rFonts w:ascii="Times" w:hAnsi="Times"/>
+          <w:b/>
+          <w:bCs/>
+          <w:u w:val="single"/>
+        </w:rPr>
         <w:t>Protocol</w:t>
       </w:r>
       <w:r>
-        <w:tab/>
-      </w:r>
+        <w:rPr>
+          <w:rFonts w:ascii="Times" w:hAnsi="Times"/>
+          <w:b/>
+          <w:bCs/>
+          <w:u w:val="single"/>
+        </w:rPr>
+        <w:t xml:space="preserve"> for Ash-free dry weight</w:t>
+      </w:r>
+    </w:p>
+    <w:p>
+      <w:pPr>
+        <w:rPr>
+          <w:rFonts w:ascii="Times" w:hAnsi="Times" w:cs="Times New Roman"/>
+        </w:rPr>
+      </w:pPr>
+      <w:r>
+        <w:rPr>
+          <w:rFonts w:ascii="Times" w:hAnsi="Times" w:cs="Times New Roman"/>
+        </w:rPr>
+        <w:t>Adapted from Putnam lab protocols by T. Lindsay</w:t>
+      </w:r>
+    </w:p>
+    <w:p>
+      <w:pPr>
+        <w:rPr>
+          <w:rFonts w:ascii="Times" w:hAnsi="Times"/>
+        </w:rPr>
+      </w:pPr>
+    </w:p>
+    <w:p>
+      <w:pPr>
+        <w:rPr>
+          <w:rFonts w:ascii="Times" w:hAnsi="Times"/>
+          <w:u w:val="single"/>
+        </w:rPr>
+      </w:pPr>
+      <w:r>
+        <w:rPr>
+          <w:rFonts w:ascii="Times" w:hAnsi="Times"/>
+          <w:u w:val="single"/>
+        </w:rPr>
+        <w:t>Materials</w:t>
+      </w:r>
+    </w:p>
+    <w:p>
+      <w:pPr>
+        <w:rPr>
+          <w:rFonts w:ascii="Times" w:hAnsi="Times"/>
+        </w:rPr>
+      </w:pPr>
+    </w:p>
+    <w:p>
+      <w:pPr>
+        <w:pStyle w:val="ListParagraph"/>
+        <w:numPr>
+          <w:ilvl w:val="0"/>
+          <w:numId w:val="5"/>
+        </w:numPr>
+        <w:rPr>
+          <w:rFonts w:ascii="Times" w:hAnsi="Times"/>
+        </w:rPr>
+      </w:pPr>
+      <w:r>
+        <w:rPr>
+          <w:rFonts w:ascii="Times" w:hAnsi="Times"/>
+        </w:rPr>
+        <w:t>Aluminum pans</w:t>
+      </w:r>
+    </w:p>
+    <w:p>
+      <w:pPr>
+        <w:pStyle w:val="ListParagraph"/>
+        <w:numPr>
+          <w:ilvl w:val="0"/>
+          <w:numId w:val="5"/>
+        </w:numPr>
+        <w:rPr>
+          <w:rFonts w:ascii="Times" w:hAnsi="Times"/>
+        </w:rPr>
+      </w:pPr>
+      <w:r>
+        <w:rPr>
+          <w:rFonts w:ascii="Times" w:hAnsi="Times"/>
+        </w:rPr>
+        <w:t xml:space="preserve">Drying oven (60˚C) </w:t>
+      </w:r>
+    </w:p>
+    <w:p>
+      <w:pPr>
+        <w:pStyle w:val="ListParagraph"/>
+        <w:numPr>
+          <w:ilvl w:val="0"/>
+          <w:numId w:val="5"/>
+        </w:numPr>
+        <w:rPr>
+          <w:rFonts w:ascii="Times" w:hAnsi="Times"/>
+        </w:rPr>
+      </w:pPr>
+      <w:r>
+        <w:rPr>
+          <w:rFonts w:ascii="Times" w:hAnsi="Times"/>
+        </w:rPr>
+        <w:t>Muffle furnace (450˚C)</w:t>
+      </w:r>
+    </w:p>
+    <w:p>
+      <w:pPr>
+        <w:pStyle w:val="ListParagraph"/>
+        <w:numPr>
+          <w:ilvl w:val="0"/>
+          <w:numId w:val="5"/>
+        </w:numPr>
+        <w:rPr>
+          <w:rFonts w:ascii="Times" w:hAnsi="Times"/>
+        </w:rPr>
+      </w:pPr>
+      <w:r>
+        <w:rPr>
+          <w:rFonts w:ascii="Times" w:hAnsi="Times"/>
+        </w:rPr>
+        <w:t>Analytical balance (0.0001 g)</w:t>
+      </w:r>
+    </w:p>
+    <w:p>
+      <w:pPr>
+        <w:pStyle w:val="ListParagraph"/>
+        <w:numPr>
+          <w:ilvl w:val="0"/>
+          <w:numId w:val="5"/>
+        </w:numPr>
+        <w:rPr>
+          <w:rFonts w:ascii="Times" w:hAnsi="Times"/>
+        </w:rPr>
+      </w:pPr>
+      <w:r>
+        <w:rPr>
+          <w:rFonts w:ascii="Times" w:hAnsi="Times"/>
+        </w:rPr>
+        <w:t>15 mL falcon tubes</w:t>
+      </w:r>
+    </w:p>
+    <w:p>
+      <w:pPr>
+        <w:pStyle w:val="ListParagraph"/>
+        <w:numPr>
+          <w:ilvl w:val="0"/>
+          <w:numId w:val="5"/>
+        </w:numPr>
+        <w:rPr>
+          <w:rFonts w:ascii="Times" w:hAnsi="Times"/>
+        </w:rPr>
+      </w:pPr>
+      <w:r>
+        <w:rPr>
+          <w:rFonts w:ascii="Times" w:hAnsi="Times"/>
+        </w:rPr>
+        <w:t>5 mL pipet and tips</w:t>
+      </w:r>
+    </w:p>
+    <w:p>
+      <w:pPr>
+        <w:pStyle w:val="ListParagraph"/>
+        <w:numPr>
+          <w:ilvl w:val="0"/>
+          <w:numId w:val="5"/>
+        </w:numPr>
+        <w:rPr>
+          <w:rFonts w:ascii="Times" w:hAnsi="Times"/>
+        </w:rPr>
+      </w:pPr>
+      <w:r>
+        <w:rPr>
+          <w:rFonts w:ascii="Times" w:hAnsi="Times"/>
+        </w:rPr>
+        <w:t xml:space="preserve">Centrifuge with rotors for 15mL falcon tubes </w:t>
+      </w:r>
+    </w:p>
+    <w:p>
+      <w:pPr>
+        <w:rPr>
+          <w:rFonts w:ascii="Times" w:hAnsi="Times"/>
+        </w:rPr>
+      </w:pPr>
+    </w:p>
+    <w:p>
+      <w:pPr>
+        <w:rPr>
+          <w:rFonts w:ascii="Times" w:hAnsi="Times"/>
+          <w:u w:val="single"/>
+        </w:rPr>
+      </w:pPr>
+      <w:r>
+        <w:rPr>
+          <w:rFonts w:ascii="Times" w:hAnsi="Times"/>
+          <w:u w:val="single"/>
+        </w:rPr>
+        <w:t>Protocol</w:t>
+      </w:r>
+    </w:p>
+    <w:p>
+      <w:pPr>
+        <w:rPr>
+          <w:rFonts w:ascii="Times" w:hAnsi="Times"/>
+        </w:rPr>
+      </w:pPr>
+    </w:p>
+    <w:p>
+      <w:pPr>
+        <w:pStyle w:val="ListParagraph"/>
+        <w:numPr>
+          <w:ilvl w:val="0"/>
+          <w:numId w:val="6"/>
+        </w:numPr>
+        <w:rPr>
+          <w:rFonts w:ascii="Times" w:hAnsi="Times"/>
+        </w:rPr>
+      </w:pPr>
+      <w:r>
+        <w:rPr>
+          <w:rFonts w:ascii="Times" w:hAnsi="Times"/>
+        </w:rPr>
+        <w:t>Obtain aluminum weigh pans to be used in AFDW determination</w:t>
+      </w:r>
+    </w:p>
+    <w:p>
+      <w:pPr>
+        <w:pStyle w:val="ListParagraph"/>
+        <w:numPr>
+          <w:ilvl w:val="0"/>
+          <w:numId w:val="6"/>
+        </w:numPr>
+        <w:rPr>
+          <w:rFonts w:ascii="Times" w:hAnsi="Times"/>
+        </w:rPr>
+      </w:pPr>
+      <w:r>
+        <w:rPr>
+          <w:rFonts w:ascii="Times" w:hAnsi="Times"/>
+        </w:rPr>
+        <w:t xml:space="preserve">Label each pan with an ID number using a pencil or spatula to scrape a number into the bottom of the aluminum pan. </w:t>
+      </w:r>
+    </w:p>
+    <w:p>
+      <w:pPr>
+        <w:pStyle w:val="ListParagraph"/>
+        <w:numPr>
+          <w:ilvl w:val="1"/>
+          <w:numId w:val="6"/>
+        </w:numPr>
+        <w:rPr>
+          <w:rFonts w:ascii="Times" w:hAnsi="Times"/>
+        </w:rPr>
+      </w:pPr>
+      <w:r>
+        <w:rPr>
+          <w:rFonts w:ascii="Times" w:hAnsi="Times"/>
+        </w:rPr>
+        <w:t xml:space="preserve">Pans can also be made with a 4x4 inch piece of aluminum foil that is molded around the bottom of a 50mL glass beaker. </w:t>
+      </w:r>
+    </w:p>
+    <w:p>
+      <w:pPr>
+        <w:pStyle w:val="ListParagraph"/>
+        <w:numPr>
+          <w:ilvl w:val="0"/>
+          <w:numId w:val="6"/>
+        </w:numPr>
+        <w:rPr>
+          <w:rFonts w:ascii="Times" w:hAnsi="Times"/>
+        </w:rPr>
+      </w:pPr>
+      <w:r>
+        <w:rPr>
+          <w:rFonts w:ascii="Times" w:hAnsi="Times"/>
+        </w:rPr>
+        <w:t xml:space="preserve">After labeling, burn in the muffle furnace at 450˚ for 4-6 hours </w:t>
+      </w:r>
+    </w:p>
+    <w:p>
+      <w:pPr>
+        <w:pStyle w:val="ListParagraph"/>
+        <w:numPr>
+          <w:ilvl w:val="1"/>
+          <w:numId w:val="6"/>
+        </w:numPr>
+        <w:rPr>
+          <w:rFonts w:ascii="Times" w:hAnsi="Times"/>
+        </w:rPr>
+      </w:pPr>
+      <w:r>
+        <w:rPr>
+          <w:rFonts w:ascii="Times" w:hAnsi="Times"/>
+        </w:rPr>
+        <w:t xml:space="preserve">To turn on muffle furnace: </w:t>
+      </w:r>
+    </w:p>
+    <w:p>
+      <w:pPr>
+        <w:pStyle w:val="ListParagraph"/>
+        <w:numPr>
+          <w:ilvl w:val="2"/>
+          <w:numId w:val="6"/>
+        </w:numPr>
+        <w:rPr>
+          <w:rFonts w:ascii="Times" w:hAnsi="Times"/>
+        </w:rPr>
+      </w:pPr>
+      <w:r>
+        <w:rPr>
+          <w:rFonts w:ascii="Times" w:hAnsi="Times"/>
+        </w:rPr>
+        <w:t>If red light is on, press once to turn off</w:t>
+      </w:r>
+    </w:p>
+    <w:p>
+      <w:pPr>
+        <w:pStyle w:val="ListParagraph"/>
+        <w:numPr>
+          <w:ilvl w:val="2"/>
+          <w:numId w:val="6"/>
+        </w:numPr>
+        <w:rPr>
+          <w:rFonts w:ascii="Times" w:hAnsi="Times"/>
+        </w:rPr>
+      </w:pPr>
+      <w:r>
+        <w:rPr>
+          <w:rFonts w:ascii="Times" w:hAnsi="Times"/>
+        </w:rPr>
+        <w:t>Press Menu: screen should read ‘NO PROG’</w:t>
+      </w:r>
+    </w:p>
+    <w:p>
+      <w:pPr>
+        <w:pStyle w:val="ListParagraph"/>
+        <w:numPr>
+          <w:ilvl w:val="2"/>
+          <w:numId w:val="6"/>
+        </w:numPr>
+        <w:rPr>
+          <w:rFonts w:ascii="Times" w:hAnsi="Times"/>
+        </w:rPr>
+      </w:pPr>
+      <w:r>
+        <w:rPr>
+          <w:rFonts w:ascii="Times" w:hAnsi="Times"/>
+        </w:rPr>
+        <w:t xml:space="preserve">Press Up arrow: screen should read ‘YES PROG’ </w:t>
+      </w:r>
+    </w:p>
+    <w:p>
+      <w:pPr>
+        <w:pStyle w:val="ListParagraph"/>
+        <w:numPr>
+          <w:ilvl w:val="2"/>
+          <w:numId w:val="6"/>
+        </w:numPr>
+        <w:rPr>
+          <w:rFonts w:ascii="Times" w:hAnsi="Times"/>
+        </w:rPr>
+      </w:pPr>
+      <w:r>
+        <w:rPr>
+          <w:rFonts w:ascii="Times" w:hAnsi="Times"/>
+        </w:rPr>
+        <w:t xml:space="preserve">Press Run, if blinking, press run again. </w:t>
+      </w:r>
+    </w:p>
+    <w:p>
+      <w:pPr>
+        <w:pStyle w:val="ListParagraph"/>
+        <w:numPr>
+          <w:ilvl w:val="2"/>
+          <w:numId w:val="6"/>
+        </w:numPr>
+        <w:rPr>
+          <w:rFonts w:ascii="Times" w:hAnsi="Times"/>
+        </w:rPr>
+      </w:pPr>
+      <w:r>
+        <w:rPr>
+          <w:rFonts w:ascii="Times" w:hAnsi="Times"/>
+        </w:rPr>
+        <w:t xml:space="preserve">If program has been erased, follow the </w:t>
+      </w:r>
+      <w:hyperlink r:id="rId5" w:history="1">
+        <w:r>
+          <w:rPr>
+            <w:rStyle w:val="Hyperlink"/>
+            <w:rFonts w:ascii="Times" w:hAnsi="Times"/>
+          </w:rPr>
+          <w:t>manual</w:t>
+        </w:r>
+      </w:hyperlink>
+      <w:r>
+        <w:rPr>
+          <w:rFonts w:ascii="Times" w:hAnsi="Times"/>
+        </w:rPr>
+        <w:t xml:space="preserve"> to make a new one</w:t>
+      </w:r>
+    </w:p>
+    <w:p>
+      <w:pPr>
+        <w:pStyle w:val="ListParagraph"/>
+        <w:numPr>
+          <w:ilvl w:val="0"/>
+          <w:numId w:val="6"/>
+        </w:numPr>
+        <w:rPr>
+          <w:rFonts w:ascii="Times" w:hAnsi="Times"/>
+        </w:rPr>
+      </w:pPr>
+      <w:r>
+        <w:rPr>
+          <w:rFonts w:ascii="Times" w:hAnsi="Times"/>
+        </w:rPr>
+        <w:t>Remove pans from muffle furnace and place in a glass desiccator and transport to the scale room.</w:t>
+      </w:r>
+      <w:r>
+        <w:rPr>
+          <w:rFonts w:ascii="Times" w:hAnsi="Times"/>
+          <w:i/>
+          <w:iCs/>
+        </w:rPr>
+        <w:t xml:space="preserve"> From this point on, pans should not be touched without gloves and that they are only placed on pre-burned aluminum foil covering the tabletops, scales, ovens, and furnaces.</w:t>
+      </w:r>
+      <w:r>
+        <w:rPr>
+          <w:rFonts w:ascii="Times" w:hAnsi="Times"/>
+        </w:rPr>
+        <w:t xml:space="preserve"> </w:t>
+      </w:r>
+    </w:p>
+    <w:p>
+      <w:pPr>
+        <w:pStyle w:val="ListParagraph"/>
+        <w:numPr>
+          <w:ilvl w:val="0"/>
+          <w:numId w:val="6"/>
+        </w:numPr>
+        <w:rPr>
+          <w:rFonts w:ascii="Times" w:hAnsi="Times"/>
+        </w:rPr>
+      </w:pPr>
+      <w:r>
+        <w:rPr>
+          <w:rFonts w:ascii="Times" w:hAnsi="Times"/>
+        </w:rPr>
+        <w:t>Record the weight of burned pans on 4-decimal place scale (= “C” in table 1). Make sure you are using clean gloves or tweezers to weigh pans</w:t>
+      </w:r>
+    </w:p>
+    <w:p>
+      <w:pPr>
+        <w:pStyle w:val="ListParagraph"/>
+        <w:numPr>
+          <w:ilvl w:val="0"/>
+          <w:numId w:val="6"/>
+        </w:numPr>
+        <w:rPr>
+          <w:rFonts w:ascii="Times" w:hAnsi="Times"/>
+        </w:rPr>
+      </w:pPr>
+      <w:r>
+        <w:rPr>
+          <w:rFonts w:ascii="Times" w:hAnsi="Times"/>
+        </w:rPr>
+        <w:t>Keep pans in desiccator until used</w:t>
+      </w:r>
+    </w:p>
+    <w:p>
+      <w:pPr>
+        <w:pStyle w:val="ListParagraph"/>
+        <w:numPr>
+          <w:ilvl w:val="0"/>
+          <w:numId w:val="6"/>
+        </w:numPr>
+        <w:rPr>
+          <w:rFonts w:ascii="Times" w:hAnsi="Times"/>
+        </w:rPr>
+      </w:pPr>
+      <w:r>
+        <w:rPr>
+          <w:rFonts w:ascii="Times" w:hAnsi="Times"/>
+        </w:rPr>
+        <w:t>Remove frozen tissue homogenate from freezer and thaw</w:t>
+      </w:r>
+    </w:p>
+    <w:p>
+      <w:pPr>
+        <w:pStyle w:val="ListParagraph"/>
+        <w:numPr>
+          <w:ilvl w:val="0"/>
+          <w:numId w:val="6"/>
+        </w:numPr>
+        <w:rPr>
+          <w:rFonts w:ascii="Times" w:hAnsi="Times"/>
+        </w:rPr>
+      </w:pPr>
+      <w:r>
+        <w:rPr>
+          <w:rFonts w:ascii="Times" w:hAnsi="Times"/>
+        </w:rPr>
+        <w:t>Vortex tissue homogenate and pipet 5 mL into a 15 mL falcon tube</w:t>
+      </w:r>
+    </w:p>
+    <w:p>
+      <w:pPr>
+        <w:pStyle w:val="ListParagraph"/>
+        <w:numPr>
+          <w:ilvl w:val="0"/>
+          <w:numId w:val="6"/>
+        </w:numPr>
+        <w:rPr>
+          <w:rFonts w:ascii="Times" w:hAnsi="Times"/>
+        </w:rPr>
+      </w:pPr>
+      <w:r>
+        <w:rPr>
+          <w:rFonts w:ascii="Times" w:hAnsi="Times"/>
+        </w:rPr>
+        <w:t>Centrifuge the 15 mL tubes for 3 min (0.03 on display) at 3500 min</w:t>
+      </w:r>
+      <w:r>
+        <w:rPr>
+          <w:rFonts w:ascii="Times" w:hAnsi="Times"/>
+          <w:vertAlign w:val="superscript"/>
+        </w:rPr>
+        <w:t>-1</w:t>
+      </w:r>
+      <w:r>
+        <w:rPr>
+          <w:rFonts w:ascii="Times" w:hAnsi="Times"/>
+        </w:rPr>
+        <w:t xml:space="preserve">. </w:t>
+      </w:r>
+    </w:p>
+    <w:p>
+      <w:pPr>
+        <w:pStyle w:val="ListParagraph"/>
+        <w:numPr>
+          <w:ilvl w:val="0"/>
+          <w:numId w:val="6"/>
+        </w:numPr>
+        <w:rPr>
+          <w:rFonts w:ascii="Times" w:hAnsi="Times"/>
+        </w:rPr>
+      </w:pPr>
+      <w:r>
+        <w:rPr>
+          <w:rFonts w:ascii="Times" w:hAnsi="Times"/>
+        </w:rPr>
+        <w:t>Line cafeteria trays with aluminum foil and fill with empty pre-burned pans, using tweezers to transfer pans</w:t>
+      </w:r>
+    </w:p>
+    <w:p>
+      <w:pPr>
+        <w:pStyle w:val="ListParagraph"/>
+        <w:numPr>
+          <w:ilvl w:val="0"/>
+          <w:numId w:val="6"/>
+        </w:numPr>
+        <w:rPr>
+          <w:rFonts w:ascii="Times" w:hAnsi="Times"/>
+        </w:rPr>
+      </w:pPr>
+      <w:r>
+        <w:rPr>
+          <w:rFonts w:ascii="Times" w:hAnsi="Times"/>
+        </w:rPr>
+        <w:t>After centrifuging 15-mL tubes, pipet 4mL of supernatant into a pre-burned pan. Record the pan number used for each sample, and indicate in notebook that this is the host fraction for that sample.</w:t>
+      </w:r>
+    </w:p>
+    <w:p>
+      <w:pPr>
+        <w:pStyle w:val="ListParagraph"/>
+        <w:numPr>
+          <w:ilvl w:val="0"/>
+          <w:numId w:val="6"/>
+        </w:numPr>
+        <w:rPr>
+          <w:rFonts w:ascii="Times" w:hAnsi="Times"/>
+        </w:rPr>
+      </w:pPr>
+      <w:r>
+        <w:rPr>
+          <w:rFonts w:ascii="Times" w:hAnsi="Times"/>
+        </w:rPr>
+        <w:t xml:space="preserve">Discard the remaining &lt;1 mL of supernatant, being careful not to lose the pellet. </w:t>
+      </w:r>
+    </w:p>
+    <w:p>
+      <w:pPr>
+        <w:pStyle w:val="ListParagraph"/>
+        <w:numPr>
+          <w:ilvl w:val="0"/>
+          <w:numId w:val="6"/>
+        </w:numPr>
+        <w:rPr>
+          <w:rFonts w:ascii="Times" w:hAnsi="Times"/>
+        </w:rPr>
+      </w:pPr>
+      <w:r>
+        <w:rPr>
+          <w:rFonts w:ascii="Times" w:hAnsi="Times"/>
+        </w:rPr>
+        <w:t xml:space="preserve">Resuspend the symbiont pellets in 15-mL tubes with 1mL of 1xPBS. Use 5-mL pipet to break up symbiont pellet and transfer ALL of the liquid into another pre-burned pan. </w:t>
+      </w:r>
+      <w:r>
+        <w:rPr>
+          <w:rFonts w:ascii="Times" w:hAnsi="Times"/>
+        </w:rPr>
+        <w:lastRenderedPageBreak/>
+        <w:t xml:space="preserve">Record pan number and sample ID in notebook, indicating that this is the symbiont fraction. </w:t>
+      </w:r>
+    </w:p>
+    <w:p>
+      <w:pPr>
+        <w:pStyle w:val="ListParagraph"/>
+        <w:numPr>
+          <w:ilvl w:val="0"/>
+          <w:numId w:val="6"/>
+        </w:numPr>
+        <w:rPr>
+          <w:rFonts w:ascii="Times" w:hAnsi="Times"/>
+        </w:rPr>
+      </w:pPr>
+      <w:r>
+        <w:rPr>
+          <w:rFonts w:ascii="Times" w:hAnsi="Times"/>
+        </w:rPr>
+        <w:t xml:space="preserve"> </w:t>
+      </w:r>
+      <w:r>
+        <w:rPr>
+          <w:rFonts w:ascii="Times" w:hAnsi="Times"/>
+        </w:rPr>
+        <w:t>Transfer trays of filled pans to drying oven at 80˚C for at least 24h. (if 80˚ is not available, can also use 60˚C)</w:t>
+      </w:r>
+    </w:p>
+    <w:p>
+      <w:pPr>
+        <w:pStyle w:val="ListParagraph"/>
+        <w:numPr>
+          <w:ilvl w:val="0"/>
+          <w:numId w:val="6"/>
+        </w:numPr>
+        <w:rPr>
+          <w:rFonts w:ascii="Times" w:hAnsi="Times"/>
+        </w:rPr>
+      </w:pPr>
+      <w:r>
+        <w:rPr>
+          <w:rFonts w:ascii="Times" w:hAnsi="Times"/>
+        </w:rPr>
+        <w:t>Weigh dried pans. Should be “at constant weight”. Preliminary steps may be needed to ensure samples have reached a constant weight. Leaving samples in drying oven longer than 24h may be necessary and is not detrimental.</w:t>
+      </w:r>
+    </w:p>
+    <w:p>
+      <w:pPr>
+        <w:pStyle w:val="ListParagraph"/>
+        <w:numPr>
+          <w:ilvl w:val="0"/>
+          <w:numId w:val="6"/>
+        </w:numPr>
+        <w:rPr>
+          <w:rFonts w:ascii="Times" w:hAnsi="Times"/>
+        </w:rPr>
+      </w:pPr>
+      <w:r>
+        <w:rPr>
+          <w:rFonts w:ascii="Times" w:hAnsi="Times"/>
+        </w:rPr>
+        <w:t xml:space="preserve">After samples have reached a constant weight, weigh pan + dried samples on a 4-decimal scale and record weight (= “D” in table 1). </w:t>
+      </w:r>
+    </w:p>
+    <w:p>
+      <w:pPr>
+        <w:pStyle w:val="ListParagraph"/>
+        <w:numPr>
+          <w:ilvl w:val="0"/>
+          <w:numId w:val="6"/>
+        </w:numPr>
+        <w:rPr>
+          <w:rFonts w:ascii="Times" w:hAnsi="Times"/>
+        </w:rPr>
+      </w:pPr>
+      <w:r>
+        <w:rPr>
+          <w:rFonts w:ascii="Times" w:hAnsi="Times"/>
+        </w:rPr>
+        <w:t xml:space="preserve">After recording the weight of the burned pan + dry tissue (and salts) place in the muffle furnace at 450˚C for 4-6 h. Turn on the muffle furnace following the instructions in step 3a. </w:t>
+      </w:r>
+    </w:p>
+    <w:p>
+      <w:pPr>
+        <w:pStyle w:val="ListParagraph"/>
+        <w:numPr>
+          <w:ilvl w:val="1"/>
+          <w:numId w:val="6"/>
+        </w:numPr>
+        <w:rPr>
+          <w:rFonts w:ascii="Times" w:hAnsi="Times"/>
+        </w:rPr>
+      </w:pPr>
+      <w:r>
+        <w:rPr>
+          <w:rFonts w:ascii="Times" w:hAnsi="Times"/>
+        </w:rPr>
+        <w:t xml:space="preserve">Most literature uses a 6h burn period but in preliminary tests of </w:t>
+      </w:r>
+      <w:proofErr w:type="spellStart"/>
+      <w:r>
+        <w:rPr>
+          <w:rFonts w:ascii="Times" w:hAnsi="Times"/>
+        </w:rPr>
+        <w:t>blastate</w:t>
+      </w:r>
+      <w:proofErr w:type="spellEnd"/>
+      <w:r>
+        <w:rPr>
+          <w:rFonts w:ascii="Times" w:hAnsi="Times"/>
+        </w:rPr>
+        <w:t xml:space="preserve"> 4h is sufficient to burn off the well dispersed (high SA of </w:t>
+      </w:r>
+      <w:proofErr w:type="spellStart"/>
+      <w:r>
+        <w:rPr>
+          <w:rFonts w:ascii="Times" w:hAnsi="Times"/>
+        </w:rPr>
+        <w:t>blastate</w:t>
+      </w:r>
+      <w:proofErr w:type="spellEnd"/>
+      <w:r>
+        <w:rPr>
+          <w:rFonts w:ascii="Times" w:hAnsi="Times"/>
+        </w:rPr>
+        <w:t xml:space="preserve"> in pans) residue. Oven also stays hot after turning off, so even at 4h (30 ramp up, 30min ramp down &amp; residual heat in oven) the oven will be hot for some time. </w:t>
+      </w:r>
+      <w:r>
+        <w:rPr>
+          <w:rFonts w:ascii="Times" w:hAnsi="Times"/>
+          <w:i/>
+          <w:iCs/>
+        </w:rPr>
+        <w:t>Note: the organic fraction will burn off at 450˚C leaving only salt and inorganics behind. The difference between the dry weight and burned weight is the organic fraction of biomass.</w:t>
+      </w:r>
+      <w:r>
+        <w:rPr>
+          <w:rFonts w:ascii="Times" w:hAnsi="Times"/>
+        </w:rPr>
+        <w:t xml:space="preserve">  </w:t>
+      </w:r>
+    </w:p>
+    <w:p>
+      <w:pPr>
+        <w:pStyle w:val="ListParagraph"/>
+        <w:numPr>
+          <w:ilvl w:val="0"/>
+          <w:numId w:val="6"/>
+        </w:numPr>
+        <w:rPr>
+          <w:rFonts w:ascii="Times" w:hAnsi="Times"/>
+        </w:rPr>
+      </w:pPr>
+      <w:r>
+        <w:rPr>
+          <w:rFonts w:ascii="Times" w:hAnsi="Times"/>
+        </w:rPr>
+        <w:t xml:space="preserve">Let pans cool and place in desiccator and transport to the scale. Avoid transporting when warm, it will cause water to adhere to pans. </w:t>
+      </w:r>
+    </w:p>
+    <w:p>
+      <w:pPr>
+        <w:pStyle w:val="ListParagraph"/>
+        <w:numPr>
+          <w:ilvl w:val="0"/>
+          <w:numId w:val="6"/>
+        </w:numPr>
+        <w:rPr>
+          <w:rFonts w:ascii="Times" w:hAnsi="Times"/>
+        </w:rPr>
+      </w:pPr>
+      <w:r>
+        <w:rPr>
+          <w:rFonts w:ascii="Times" w:hAnsi="Times"/>
+        </w:rPr>
+        <w:t>Measure weight of burned pan &amp; burned tissue (D – F in table 1). This is the AFDW of the organic fraction</w:t>
+      </w:r>
+    </w:p>
+    <w:p>
+      <w:pPr>
+        <w:pStyle w:val="ListParagraph"/>
+        <w:numPr>
+          <w:ilvl w:val="0"/>
+          <w:numId w:val="6"/>
+        </w:numPr>
+        <w:rPr>
+          <w:rFonts w:ascii="Times" w:hAnsi="Times"/>
+        </w:rPr>
+      </w:pPr>
+      <w:r>
+        <w:rPr>
+          <w:rFonts w:ascii="Times" w:hAnsi="Times"/>
+        </w:rPr>
+        <w:t xml:space="preserve">The AFDW will be biomass (g) for each mL of tissue added, which will then be normalized by the total homogenate volume and skeletal surface area. </w:t>
+      </w:r>
+    </w:p>
+    <w:p>
+      <w:pPr>
+        <w:rPr>
+          <w:rFonts w:ascii="Times" w:hAnsi="Times"/>
+        </w:rPr>
+      </w:pPr>
+    </w:p>
+    <w:p>
+      <w:pPr>
+        <w:rPr>
+          <w:rFonts w:ascii="Times" w:hAnsi="Times"/>
+        </w:rPr>
+      </w:pPr>
+      <w:r>
+        <w:rPr>
+          <w:rFonts w:ascii="Times" w:hAnsi="Times"/>
+        </w:rPr>
+        <w:t>Table 1. Example calculations</w:t>
+      </w:r>
+    </w:p>
+    <w:p>
+      <w:pPr>
+        <w:rPr>
+          <w:rFonts w:ascii="Times" w:hAnsi="Times"/>
+        </w:rPr>
+      </w:pPr>
+    </w:p>
+    <w:tbl>
+      <w:tblPr>
+        <w:tblStyle w:val="TableGrid"/>
+        <w:tblW w:w="0" w:type="auto"/>
+        <w:tblLook w:val="04A0" w:firstRow="1" w:lastRow="0" w:firstColumn="1" w:lastColumn="0" w:noHBand="0" w:noVBand="1"/>
+      </w:tblPr>
+      <w:tblGrid>
+        <w:gridCol w:w="1416"/>
+        <w:gridCol w:w="1279"/>
+        <w:gridCol w:w="1267"/>
+        <w:gridCol w:w="1273"/>
+        <w:gridCol w:w="1279"/>
+        <w:gridCol w:w="1233"/>
+        <w:gridCol w:w="1603"/>
+      </w:tblGrid>
+      <w:tr>
+        <w:tc>
+          <w:tcPr>
+            <w:tcW w:w="1349" w:type="dxa"/>
+          </w:tcPr>
+          <w:p>
+            <w:pPr>
+              <w:rPr>
+                <w:rFonts w:ascii="Times" w:hAnsi="Times"/>
+              </w:rPr>
+            </w:pPr>
+            <w:r>
+              <w:rPr>
+                <w:rFonts w:ascii="Times" w:hAnsi="Times"/>
+              </w:rPr>
+              <w:t>A</w:t>
+            </w:r>
+          </w:p>
+        </w:tc>
+        <w:tc>
+          <w:tcPr>
+            <w:tcW w:w="1347" w:type="dxa"/>
+          </w:tcPr>
+          <w:p>
+            <w:pPr>
+              <w:rPr>
+                <w:rFonts w:ascii="Times" w:hAnsi="Times"/>
+              </w:rPr>
+            </w:pPr>
+            <w:r>
+              <w:rPr>
+                <w:rFonts w:ascii="Times" w:hAnsi="Times"/>
+              </w:rPr>
+              <w:t>B</w:t>
+            </w:r>
+          </w:p>
+        </w:tc>
+        <w:tc>
+          <w:tcPr>
+            <w:tcW w:w="1347" w:type="dxa"/>
+          </w:tcPr>
+          <w:p>
+            <w:pPr>
+              <w:rPr>
+                <w:rFonts w:ascii="Times" w:hAnsi="Times"/>
+              </w:rPr>
+            </w:pPr>
+            <w:r>
+              <w:rPr>
+                <w:rFonts w:ascii="Times" w:hAnsi="Times"/>
+              </w:rPr>
+              <w:t>C</w:t>
+            </w:r>
+          </w:p>
+        </w:tc>
+        <w:tc>
+          <w:tcPr>
+            <w:tcW w:w="1354" w:type="dxa"/>
+          </w:tcPr>
+          <w:p>
+            <w:pPr>
+              <w:rPr>
+                <w:rFonts w:ascii="Times" w:hAnsi="Times"/>
+              </w:rPr>
+            </w:pPr>
+            <w:r>
+              <w:rPr>
+                <w:rFonts w:ascii="Times" w:hAnsi="Times"/>
+              </w:rPr>
+              <w:t>D</w:t>
+            </w:r>
+          </w:p>
+        </w:tc>
+        <w:tc>
+          <w:tcPr>
+            <w:tcW w:w="1343" w:type="dxa"/>
+          </w:tcPr>
+          <w:p>
+            <w:pPr>
+              <w:rPr>
+                <w:rFonts w:ascii="Times" w:hAnsi="Times"/>
+              </w:rPr>
+            </w:pPr>
+            <w:r>
+              <w:rPr>
+                <w:rFonts w:ascii="Times" w:hAnsi="Times"/>
+              </w:rPr>
+              <w:t>E</w:t>
+            </w:r>
+          </w:p>
+        </w:tc>
+        <w:tc>
+          <w:tcPr>
+            <w:tcW w:w="1305" w:type="dxa"/>
+          </w:tcPr>
+          <w:p>
+            <w:pPr>
+              <w:rPr>
+                <w:rFonts w:ascii="Times" w:hAnsi="Times"/>
+              </w:rPr>
+            </w:pPr>
+            <w:r>
+              <w:rPr>
+                <w:rFonts w:ascii="Times" w:hAnsi="Times"/>
+              </w:rPr>
+              <w:t>F</w:t>
+            </w:r>
+          </w:p>
+        </w:tc>
+        <w:tc>
+          <w:tcPr>
+            <w:tcW w:w="1305" w:type="dxa"/>
+          </w:tcPr>
+          <w:p>
+            <w:pPr>
+              <w:rPr>
+                <w:rFonts w:ascii="Times" w:hAnsi="Times"/>
+              </w:rPr>
+            </w:pPr>
+            <w:r>
+              <w:rPr>
+                <w:rFonts w:ascii="Times" w:hAnsi="Times"/>
+              </w:rPr>
+              <w:t>G</w:t>
+            </w:r>
+          </w:p>
+        </w:tc>
+      </w:tr>
+      <w:tr>
+        <w:tc>
+          <w:tcPr>
+            <w:tcW w:w="1349" w:type="dxa"/>
+          </w:tcPr>
+          <w:p>
+            <w:pPr>
+              <w:rPr>
+                <w:rFonts w:ascii="Times" w:hAnsi="Times"/>
+              </w:rPr>
+            </w:pPr>
+            <w:r>
+              <w:rPr>
+                <w:rFonts w:ascii="Times" w:hAnsi="Times"/>
+              </w:rPr>
+              <w:t>Sample ID</w:t>
+            </w:r>
+          </w:p>
+        </w:tc>
+        <w:tc>
+          <w:tcPr>
+            <w:tcW w:w="1347" w:type="dxa"/>
+          </w:tcPr>
+          <w:p>
+            <w:pPr>
+              <w:rPr>
+                <w:rFonts w:ascii="Times" w:hAnsi="Times"/>
+              </w:rPr>
+            </w:pPr>
+            <w:r>
+              <w:rPr>
+                <w:rFonts w:ascii="Times" w:hAnsi="Times"/>
+              </w:rPr>
+              <w:t>Sample Volume (mL)</w:t>
+            </w:r>
+          </w:p>
+        </w:tc>
+        <w:tc>
+          <w:tcPr>
+            <w:tcW w:w="1347" w:type="dxa"/>
+          </w:tcPr>
+          <w:p>
+            <w:pPr>
+              <w:rPr>
+                <w:rFonts w:ascii="Times" w:hAnsi="Times"/>
+              </w:rPr>
+            </w:pPr>
+            <w:r>
+              <w:rPr>
+                <w:rFonts w:ascii="Times" w:hAnsi="Times"/>
+              </w:rPr>
+              <w:t>Burned pan (g)</w:t>
+            </w:r>
+          </w:p>
+        </w:tc>
+        <w:tc>
+          <w:tcPr>
+            <w:tcW w:w="1354" w:type="dxa"/>
+          </w:tcPr>
+          <w:p>
+            <w:pPr>
+              <w:rPr>
+                <w:rFonts w:ascii="Times" w:hAnsi="Times"/>
+              </w:rPr>
+            </w:pPr>
+            <w:r>
+              <w:rPr>
+                <w:rFonts w:ascii="Times" w:hAnsi="Times"/>
+              </w:rPr>
+              <w:t xml:space="preserve">Burned pan + Dry residue (g) </w:t>
+            </w:r>
+          </w:p>
+        </w:tc>
+        <w:tc>
+          <w:tcPr>
+            <w:tcW w:w="1343" w:type="dxa"/>
+          </w:tcPr>
+          <w:p>
+            <w:pPr>
+              <w:rPr>
+                <w:rFonts w:ascii="Times" w:hAnsi="Times"/>
+              </w:rPr>
+            </w:pPr>
+            <w:r>
+              <w:rPr>
+                <w:rFonts w:ascii="Times" w:hAnsi="Times"/>
+              </w:rPr>
+              <w:t>Dry tissue biomass (g)</w:t>
+            </w:r>
+          </w:p>
+        </w:tc>
+        <w:tc>
+          <w:tcPr>
+            <w:tcW w:w="1305" w:type="dxa"/>
+          </w:tcPr>
+          <w:p>
+            <w:pPr>
+              <w:rPr>
+                <w:rFonts w:ascii="Times" w:hAnsi="Times"/>
+              </w:rPr>
+            </w:pPr>
+            <w:r>
+              <w:rPr>
+                <w:rFonts w:ascii="Times" w:hAnsi="Times"/>
+              </w:rPr>
+              <w:t xml:space="preserve">Burned pan + burned residue (g) </w:t>
+            </w:r>
+          </w:p>
+        </w:tc>
+        <w:tc>
+          <w:tcPr>
+            <w:tcW w:w="1305" w:type="dxa"/>
+          </w:tcPr>
+          <w:p>
+            <w:pPr>
+              <w:rPr>
+                <w:rFonts w:ascii="Times" w:hAnsi="Times"/>
+              </w:rPr>
+            </w:pPr>
+            <w:r>
+              <w:rPr>
+                <w:rFonts w:ascii="Times" w:hAnsi="Times"/>
+              </w:rPr>
+              <w:t>AFDW(g/mL)</w:t>
+            </w:r>
+          </w:p>
+        </w:tc>
+      </w:tr>
+      <w:tr>
+        <w:tc>
+          <w:tcPr>
+            <w:tcW w:w="1349" w:type="dxa"/>
+          </w:tcPr>
+          <w:p>
+            <w:pPr>
+              <w:rPr>
+                <w:rFonts w:ascii="Times" w:hAnsi="Times"/>
+              </w:rPr>
+            </w:pPr>
+            <w:r>
+              <w:rPr>
+                <w:rFonts w:ascii="Times" w:hAnsi="Times"/>
+              </w:rPr>
+              <w:t>Calculations</w:t>
+            </w:r>
+          </w:p>
+        </w:tc>
+        <w:tc>
+          <w:tcPr>
+            <w:tcW w:w="1347" w:type="dxa"/>
+          </w:tcPr>
+          <w:p>
+            <w:pPr>
+              <w:rPr>
+                <w:rFonts w:ascii="Times" w:hAnsi="Times"/>
+              </w:rPr>
+            </w:pPr>
+          </w:p>
+        </w:tc>
+        <w:tc>
+          <w:tcPr>
+            <w:tcW w:w="1347" w:type="dxa"/>
+          </w:tcPr>
+          <w:p>
+            <w:pPr>
+              <w:rPr>
+                <w:rFonts w:ascii="Times" w:hAnsi="Times"/>
+              </w:rPr>
+            </w:pPr>
+          </w:p>
+        </w:tc>
+        <w:tc>
+          <w:tcPr>
+            <w:tcW w:w="1354" w:type="dxa"/>
+          </w:tcPr>
+          <w:p>
+            <w:pPr>
+              <w:rPr>
+                <w:rFonts w:ascii="Times" w:hAnsi="Times"/>
+              </w:rPr>
+            </w:pPr>
+          </w:p>
+        </w:tc>
+        <w:tc>
+          <w:tcPr>
+            <w:tcW w:w="1343" w:type="dxa"/>
+          </w:tcPr>
+          <w:p>
+            <w:pPr>
+              <w:rPr>
+                <w:rFonts w:ascii="Times" w:hAnsi="Times"/>
+              </w:rPr>
+            </w:pPr>
+            <w:r>
+              <w:rPr>
+                <w:rFonts w:ascii="Times" w:hAnsi="Times"/>
+              </w:rPr>
+              <w:t>=D-C</w:t>
+            </w:r>
+          </w:p>
+        </w:tc>
+        <w:tc>
+          <w:tcPr>
+            <w:tcW w:w="1305" w:type="dxa"/>
+          </w:tcPr>
+          <w:p>
+            <w:pPr>
+              <w:rPr>
+                <w:rFonts w:ascii="Times" w:hAnsi="Times"/>
+              </w:rPr>
+            </w:pPr>
+          </w:p>
+        </w:tc>
+        <w:tc>
+          <w:tcPr>
+            <w:tcW w:w="1305" w:type="dxa"/>
+          </w:tcPr>
+          <w:p>
+            <w:pPr>
+              <w:rPr>
+                <w:rFonts w:ascii="Times" w:hAnsi="Times"/>
+              </w:rPr>
+            </w:pPr>
+            <w:r>
+              <w:rPr>
+                <w:rFonts w:ascii="Times" w:hAnsi="Times"/>
+              </w:rPr>
+              <w:t>=(D-F)/B</w:t>
+            </w:r>
+          </w:p>
+        </w:tc>
+      </w:tr>
+    </w:tbl>
+    <w:p>
+      <w:pPr>
+        <w:rPr>
+          <w:rFonts w:ascii="Times" w:hAnsi="Times"/>
+        </w:rPr>
+      </w:pPr>
+    </w:p>
+    <w:p>
+      <w:pPr>
+        <w:shd w:val="clear" w:color="auto" w:fill="0D1117"/>
+        <w:spacing w:after="240"/>
+        <w:rPr>
+          <w:rFonts w:ascii="Times" w:eastAsia="Times New Roman" w:hAnsi="Times" w:cs="Segoe UI"/>
+          <w:color w:val="C9D1D9"/>
+        </w:rPr>
+      </w:pPr>
+      <w:bookmarkStart w:id="0" w:name="user-content-protocol"/>
+      <w:bookmarkEnd w:id="0"/>
+      <w:r>
+        <w:rPr>
+          <w:rFonts w:ascii="Times" w:eastAsia="Times New Roman" w:hAnsi="Times" w:cs="Segoe UI"/>
+          <w:noProof/>
+          <w:color w:val="0000FF"/>
+        </w:rPr>
+        <w:lastRenderedPageBreak/>
+        <w:drawing>
+          <wp:inline distT="0" distB="0" distL="0" distR="0" wp14:anchorId="12463A1F" wp14:editId="230634AD">
+            <wp:extent cx="5943600" cy="7924800"/>
+            <wp:effectExtent l="0" t="0" r="0" b="0"/>
+            <wp:docPr id="2" name="Picture 2" descr="muffle1">
+              <a:hlinkClick xmlns:a="http://schemas.openxmlformats.org/drawingml/2006/main" r:id="rId6" tgtFrame="&quot;_blank&quot;"/>
+            </wp:docPr>
+            <wp:cNvGraphicFramePr>
+              <a:graphicFrameLocks xmlns:a="http://schemas.openxmlformats.org/drawingml/2006/main" noChangeAspect="1"/>
+            </wp:cNvGraphicFramePr>
+            <a:graphic xmlns:a="http://schemas.openxmlformats.org/drawingml/2006/main">
+              <a:graphicData uri="http://schemas.openxmlformats.org/drawingml/2006/picture">
+                <pic:pic xmlns:pic="http://schemas.openxmlformats.org/drawingml/2006/picture">
+                  <pic:nvPicPr>
+                    <pic:cNvPr id="0" name="Picture 1" descr="muffle1">
+                      <a:hlinkClick r:id="rId6" tgtFrame="&quot;_blank&quot;"/>
+                    </pic:cNvPr>
+                    <pic:cNvPicPr>
+                      <a:picLocks noChangeAspect="1" noChangeArrowheads="1"/>
+                    </pic:cNvPicPr>
+                  </pic:nvPicPr>
+                  <pic:blipFill>
+                    <a:blip r:embed="rId7" cstate="print">
+                      <a:extLst>
+                        <a:ext uri="{28A0092B-C50C-407E-A947-70E740481C1C}">
+                          <a14:useLocalDpi xmlns:a14="http://schemas.microsoft.com/office/drawing/2010/main" val="0"/>
+                        </a:ext>
+                      </a:extLst>
+                    </a:blip>
+                    <a:srcRect/>
+                    <a:stretch>
+                      <a:fillRect/>
+                    </a:stretch>
+                  </pic:blipFill>
+                  <pic:spPr bwMode="auto">
+                    <a:xfrm>
+                      <a:off x="0" y="0"/>
+                      <a:ext cx="5943600" cy="7924800"/>
+                    </a:xfrm>
+                    <a:prstGeom prst="rect">
+                      <a:avLst/>
+                    </a:prstGeom>
+                    <a:noFill/>
+                    <a:ln>
+                      <a:noFill/>
+                    </a:ln>
+                  </pic:spPr>
+                </pic:pic>
+              </a:graphicData>
+            </a:graphic>
+          </wp:inline>
+        </w:drawing>
+      </w:r>
+      <w:r>
+        <w:rPr>
+          <w:rFonts w:ascii="Times" w:eastAsia="Times New Roman" w:hAnsi="Times" w:cs="Segoe UI"/>
+          <w:color w:val="C9D1D9"/>
+        </w:rPr>
+        <w:t> </w:t>
+      </w:r>
+      <w:r>
+        <w:rPr>
+          <w:rFonts w:ascii="Times" w:eastAsia="Times New Roman" w:hAnsi="Times" w:cs="Segoe UI"/>
+          <w:noProof/>
+          <w:color w:val="0000FF"/>
+        </w:rPr>
+        <w:lastRenderedPageBreak/>
+        <w:drawing>
+          <wp:inline distT="0" distB="0" distL="0" distR="0" wp14:anchorId="2B3061BF" wp14:editId="197CB0BA">
+            <wp:extent cx="5943600" cy="7924800"/>
+            <wp:effectExtent l="0" t="0" r="0" b="0"/>
+            <wp:docPr id="1" name="Picture 1" descr="muffle2">
+              <a:hlinkClick xmlns:a="http://schemas.openxmlformats.org/drawingml/2006/main" r:id="rId8" tgtFrame="&quot;_blank&quot;"/>
+            </wp:docPr>
+            <wp:cNvGraphicFramePr>
+              <a:graphicFrameLocks xmlns:a="http://schemas.openxmlformats.org/drawingml/2006/main" noChangeAspect="1"/>
+            </wp:cNvGraphicFramePr>
+            <a:graphic xmlns:a="http://schemas.openxmlformats.org/drawingml/2006/main">
+              <a:graphicData uri="http://schemas.openxmlformats.org/drawingml/2006/picture">
+                <pic:pic xmlns:pic="http://schemas.openxmlformats.org/drawingml/2006/picture">
+                  <pic:nvPicPr>
+                    <pic:cNvPr id="0" name="Picture 2" descr="muffle2">
+                      <a:hlinkClick r:id="rId8" tgtFrame="&quot;_blank&quot;"/>
+                    </pic:cNvPr>
+                    <pic:cNvPicPr>
+                      <a:picLocks noChangeAspect="1" noChangeArrowheads="1"/>
+                    </pic:cNvPicPr>
+                  </pic:nvPicPr>
+                  <pic:blipFill>
+                    <a:blip r:embed="rId9" cstate="print">
+                      <a:extLst>
+                        <a:ext uri="{28A0092B-C50C-407E-A947-70E740481C1C}">
+                          <a14:useLocalDpi xmlns:a14="http://schemas.microsoft.com/office/drawing/2010/main" val="0"/>
+                        </a:ext>
+                      </a:extLst>
+                    </a:blip>
+                    <a:srcRect/>
+                    <a:stretch>
+                      <a:fillRect/>
+                    </a:stretch>
+                  </pic:blipFill>
+                  <pic:spPr bwMode="auto">
+                    <a:xfrm>
+                      <a:off x="0" y="0"/>
+                      <a:ext cx="5943600" cy="7924800"/>
+                    </a:xfrm>
+                    <a:prstGeom prst="rect">
+                      <a:avLst/>
+                    </a:prstGeom>
+                    <a:noFill/>
+                    <a:ln>
+                      <a:noFill/>
+                    </a:ln>
+                  </pic:spPr>
+                </pic:pic>
+              </a:graphicData>
+            </a:graphic>
+          </wp:inline>
+        </w:drawing>
+      </w:r>
+    </w:p>
+    <w:p>
+      <w:pPr>
+        <w:rPr>
+          <w:rFonts w:ascii="Times" w:hAnsi="Times"/>
+          <w:u w:val="single"/>
+        </w:rPr>
+      </w:pPr>
+      <w:bookmarkStart w:id="1" w:name="user-content-references"/>
+      <w:bookmarkEnd w:id="1"/>
+      <w:r>
+        <w:rPr>
+          <w:rFonts w:ascii="Times" w:hAnsi="Times"/>
+          <w:u w:val="single"/>
+        </w:rPr>
+        <w:lastRenderedPageBreak/>
+        <w:t>References</w:t>
+      </w:r>
+    </w:p>
+    <w:p>
+      <w:pPr>
+        <w:rPr>
+          <w:rFonts w:ascii="Times" w:hAnsi="Times"/>
+        </w:rPr>
+      </w:pPr>
+    </w:p>
+    <w:p>
+      <w:pPr>
+        <w:rPr>
+          <w:rFonts w:ascii="Times" w:hAnsi="Times"/>
+        </w:rPr>
+      </w:pPr>
+      <w:proofErr w:type="spellStart"/>
+      <w:r>
+        <w:rPr>
+          <w:rFonts w:ascii="Times" w:hAnsi="Times"/>
+        </w:rPr>
+        <w:t>Fitt</w:t>
+      </w:r>
+      <w:proofErr w:type="spellEnd"/>
+      <w:r>
+        <w:rPr>
+          <w:rFonts w:ascii="Times" w:hAnsi="Times"/>
+        </w:rPr>
+        <w:t xml:space="preserve"> et al., 2000. Seasonal patterns of tissue biomass and densities of symbiotic dinoflagellates in reef corals and relation to coral bleaching. </w:t>
+      </w:r>
+      <w:proofErr w:type="spellStart"/>
+      <w:r>
+        <w:rPr>
+          <w:rFonts w:ascii="Times" w:hAnsi="Times"/>
+        </w:rPr>
+        <w:t>Limnol</w:t>
+      </w:r>
+      <w:proofErr w:type="spellEnd"/>
+      <w:r>
+        <w:rPr>
+          <w:rFonts w:ascii="Times" w:hAnsi="Times"/>
+        </w:rPr>
+        <w:t xml:space="preserve">. </w:t>
+      </w:r>
+      <w:proofErr w:type="spellStart"/>
+      <w:r>
+        <w:rPr>
+          <w:rFonts w:ascii="Times" w:hAnsi="Times"/>
+        </w:rPr>
+        <w:t>Oceanogr</w:t>
+      </w:r>
+      <w:proofErr w:type="spellEnd"/>
+      <w:r>
+        <w:rPr>
+          <w:rFonts w:ascii="Times" w:hAnsi="Times"/>
+        </w:rPr>
+        <w:t>., 45(3), 2000, 677-685</w:t>
+      </w:r>
+    </w:p>
+    <w:p>
+      <w:pPr>
+        <w:rPr>
+          <w:rFonts w:ascii="Times" w:hAnsi="Times"/>
+        </w:rPr>
+      </w:pPr>
+      <w:proofErr w:type="spellStart"/>
+      <w:r>
+        <w:rPr>
+          <w:rFonts w:ascii="Times" w:hAnsi="Times"/>
+        </w:rPr>
+        <w:t>Schoepf</w:t>
+      </w:r>
+      <w:proofErr w:type="spellEnd"/>
+      <w:r>
+        <w:rPr>
+          <w:rFonts w:ascii="Times" w:hAnsi="Times"/>
+        </w:rPr>
+        <w:t xml:space="preserve"> et al., 2013. Coral Energy Reserves and Calcification in a High-CO2 World at Two Temperatures. </w:t>
+      </w:r>
+      <w:proofErr w:type="spellStart"/>
+      <w:r>
+        <w:rPr>
+          <w:rFonts w:ascii="Times" w:hAnsi="Times"/>
+        </w:rPr>
+        <w:t>PLoS</w:t>
+      </w:r>
+      <w:proofErr w:type="spellEnd"/>
+      <w:r>
+        <w:rPr>
+          <w:rFonts w:ascii="Times" w:hAnsi="Times"/>
+        </w:rPr>
+        <w:t xml:space="preserve"> ONE 8: e75049</w:t>
+      </w:r>
+    </w:p>
+    <w:p>
+      <w:pPr>
+        <w:rPr>
+          <w:rFonts w:ascii="Times" w:hAnsi="Times"/>
+        </w:rPr>
+      </w:pPr>
     </w:p>
     <w:sectPr>
       <w:pgSz w:w="12240" w:h="15840"/>
@@ -18,6 +1501,622 @@
     </w:sectPr>
   </w:body>
 </w:document>
+</file>
+
+<file path=word/numbering.xml><?xml version="1.0" encoding="utf-8"?>
+<w:numbering xmlns:wpc="http://schemas.microsoft.com/office/word/2010/wordprocessingCanvas" xmlns:cx="http://schemas.microsoft.com/office/drawing/2014/chartex" xmlns:cx1="http://schemas.microsoft.com/office/drawing/2015/9/8/chartex" xmlns:cx2="http://schemas.microsoft.com/office/drawing/2015/10/21/chartex" xmlns:cx3="http://schemas.microsoft.com/office/drawing/2016/5/9/chartex" xmlns:cx4="http://schemas.microsoft.com/office/drawing/2016/5/10/chartex" xmlns:cx5="http://schemas.microsoft.com/office/drawing/2016/5/11/chartex" xmlns:cx6="http://schemas.microsoft.com/office/drawing/2016/5/12/chartex" xmlns:cx7="http://schemas.microsoft.com/office/drawing/2016/5/13/chartex" xmlns:cx8="http://schemas.microsoft.com/office/drawing/2016/5/14/chartex" xmlns:mc="http://schemas.openxmlformats.org/markup-compatibility/2006" xmlns:aink="http://schemas.microsoft.com/office/drawing/2016/ink" xmlns:am3d="http://schemas.microsoft.com/office/drawing/2017/model3d" xmlns:o="urn:schemas-microsoft-com:office:office" xmlns:oel="http://schemas.microsoft.com/office/2019/extlst" xmlns:r="http://schemas.openxmlformats.org/officeDocument/2006/relationships" xmlns:m="http://schemas.openxmlformats.org/officeDocument/2006/math" xmlns:v="urn:schemas-microsoft-com:vml" xmlns:wp14="http://schemas.microsoft.com/office/word/2010/wordprocessingDrawing" xmlns:wp="http://schemas.openxmlformats.org/drawingml/2006/wordprocessingDrawing" xmlns:w10="urn:schemas-microsoft-com:office:word" xmlns:w="http://schemas.openxmlformats.org/wordprocessingml/2006/main" xmlns:w14="http://schemas.microsoft.com/office/word/2010/wordml" xmlns:w15="http://schemas.microsoft.com/office/word/2012/wordml" xmlns:w16cex="http://schemas.microsoft.com/office/word/2018/wordml/cex" xmlns:w16cid="http://schemas.microsoft.com/office/word/2016/wordml/cid" xmlns:w16="http://schemas.microsoft.com/office/word/2018/wordml" xmlns:w16sdtdh="http://schemas.microsoft.com/office/word/2020/wordml/sdtdatahash" xmlns:w16se="http://schemas.microsoft.com/office/word/2015/wordml/symex" xmlns:wpg="http://schemas.microsoft.com/office/word/2010/wordprocessingGroup" xmlns:wpi="http://schemas.microsoft.com/office/word/2010/wordprocessingInk" xmlns:wne="http://schemas.microsoft.com/office/word/2006/wordml" xmlns:wps="http://schemas.microsoft.com/office/word/2010/wordprocessingShape" mc:Ignorable="w14 w15 w16se w16cid w16 w16cex w16sdtdh wp14">
+  <w:abstractNum w:abstractNumId="0" w15:restartNumberingAfterBreak="0">
+    <w:nsid w:val="146F1FAB"/>
+    <w:multiLevelType w:val="hybridMultilevel"/>
+    <w:tmpl w:val="3350EC9A"/>
+    <w:lvl w:ilvl="0" w:tplc="0409000F">
+      <w:start w:val="1"/>
+      <w:numFmt w:val="decimal"/>
+      <w:lvlText w:val="%1."/>
+      <w:lvlJc w:val="left"/>
+      <w:pPr>
+        <w:ind w:left="720" w:hanging="360"/>
+      </w:pPr>
+    </w:lvl>
+    <w:lvl w:ilvl="1" w:tplc="04090019">
+      <w:start w:val="1"/>
+      <w:numFmt w:val="lowerLetter"/>
+      <w:lvlText w:val="%2."/>
+      <w:lvlJc w:val="left"/>
+      <w:pPr>
+        <w:ind w:left="1440" w:hanging="360"/>
+      </w:pPr>
+    </w:lvl>
+    <w:lvl w:ilvl="2" w:tplc="0409001B">
+      <w:start w:val="1"/>
+      <w:numFmt w:val="lowerRoman"/>
+      <w:lvlText w:val="%3."/>
+      <w:lvlJc w:val="right"/>
+      <w:pPr>
+        <w:ind w:left="2160" w:hanging="180"/>
+      </w:pPr>
+    </w:lvl>
+    <w:lvl w:ilvl="3" w:tplc="0409000F" w:tentative="1">
+      <w:start w:val="1"/>
+      <w:numFmt w:val="decimal"/>
+      <w:lvlText w:val="%4."/>
+      <w:lvlJc w:val="left"/>
+      <w:pPr>
+        <w:ind w:left="2880" w:hanging="360"/>
+      </w:pPr>
+    </w:lvl>
+    <w:lvl w:ilvl="4" w:tplc="04090019" w:tentative="1">
+      <w:start w:val="1"/>
+      <w:numFmt w:val="lowerLetter"/>
+      <w:lvlText w:val="%5."/>
+      <w:lvlJc w:val="left"/>
+      <w:pPr>
+        <w:ind w:left="3600" w:hanging="360"/>
+      </w:pPr>
+    </w:lvl>
+    <w:lvl w:ilvl="5" w:tplc="0409001B" w:tentative="1">
+      <w:start w:val="1"/>
+      <w:numFmt w:val="lowerRoman"/>
+      <w:lvlText w:val="%6."/>
+      <w:lvlJc w:val="right"/>
+      <w:pPr>
+        <w:ind w:left="4320" w:hanging="180"/>
+      </w:pPr>
+    </w:lvl>
+    <w:lvl w:ilvl="6" w:tplc="0409000F" w:tentative="1">
+      <w:start w:val="1"/>
+      <w:numFmt w:val="decimal"/>
+      <w:lvlText w:val="%7."/>
+      <w:lvlJc w:val="left"/>
+      <w:pPr>
+        <w:ind w:left="5040" w:hanging="360"/>
+      </w:pPr>
+    </w:lvl>
+    <w:lvl w:ilvl="7" w:tplc="04090019" w:tentative="1">
+      <w:start w:val="1"/>
+      <w:numFmt w:val="lowerLetter"/>
+      <w:lvlText w:val="%8."/>
+      <w:lvlJc w:val="left"/>
+      <w:pPr>
+        <w:ind w:left="5760" w:hanging="360"/>
+      </w:pPr>
+    </w:lvl>
+    <w:lvl w:ilvl="8" w:tplc="0409001B" w:tentative="1">
+      <w:start w:val="1"/>
+      <w:numFmt w:val="lowerRoman"/>
+      <w:lvlText w:val="%9."/>
+      <w:lvlJc w:val="right"/>
+      <w:pPr>
+        <w:ind w:left="6480" w:hanging="180"/>
+      </w:pPr>
+    </w:lvl>
+  </w:abstractNum>
+  <w:abstractNum w:abstractNumId="1" w15:restartNumberingAfterBreak="0">
+    <w:nsid w:val="285D368E"/>
+    <w:multiLevelType w:val="multilevel"/>
+    <w:tmpl w:val="2DC2D072"/>
+    <w:lvl w:ilvl="0">
+      <w:start w:val="4"/>
+      <w:numFmt w:val="decimal"/>
+      <w:lvlText w:val="%1."/>
+      <w:lvlJc w:val="left"/>
+      <w:pPr>
+        <w:tabs>
+          <w:tab w:val="num" w:pos="720"/>
+        </w:tabs>
+        <w:ind w:left="720" w:hanging="360"/>
+      </w:pPr>
+    </w:lvl>
+    <w:lvl w:ilvl="1">
+      <w:start w:val="1"/>
+      <w:numFmt w:val="lowerRoman"/>
+      <w:lvlText w:val="%2."/>
+      <w:lvlJc w:val="right"/>
+      <w:pPr>
+        <w:tabs>
+          <w:tab w:val="num" w:pos="1440"/>
+        </w:tabs>
+        <w:ind w:left="1440" w:hanging="360"/>
+      </w:pPr>
+    </w:lvl>
+    <w:lvl w:ilvl="2" w:tentative="1">
+      <w:start w:val="1"/>
+      <w:numFmt w:val="decimal"/>
+      <w:lvlText w:val="%3."/>
+      <w:lvlJc w:val="left"/>
+      <w:pPr>
+        <w:tabs>
+          <w:tab w:val="num" w:pos="2160"/>
+        </w:tabs>
+        <w:ind w:left="2160" w:hanging="360"/>
+      </w:pPr>
+    </w:lvl>
+    <w:lvl w:ilvl="3" w:tentative="1">
+      <w:start w:val="1"/>
+      <w:numFmt w:val="decimal"/>
+      <w:lvlText w:val="%4."/>
+      <w:lvlJc w:val="left"/>
+      <w:pPr>
+        <w:tabs>
+          <w:tab w:val="num" w:pos="2880"/>
+        </w:tabs>
+        <w:ind w:left="2880" w:hanging="360"/>
+      </w:pPr>
+    </w:lvl>
+    <w:lvl w:ilvl="4" w:tentative="1">
+      <w:start w:val="1"/>
+      <w:numFmt w:val="decimal"/>
+      <w:lvlText w:val="%5."/>
+      <w:lvlJc w:val="left"/>
+      <w:pPr>
+        <w:tabs>
+          <w:tab w:val="num" w:pos="3600"/>
+        </w:tabs>
+        <w:ind w:left="3600" w:hanging="360"/>
+      </w:pPr>
+    </w:lvl>
+    <w:lvl w:ilvl="5" w:tentative="1">
+      <w:start w:val="1"/>
+      <w:numFmt w:val="decimal"/>
+      <w:lvlText w:val="%6."/>
+      <w:lvlJc w:val="left"/>
+      <w:pPr>
+        <w:tabs>
+          <w:tab w:val="num" w:pos="4320"/>
+        </w:tabs>
+        <w:ind w:left="4320" w:hanging="360"/>
+      </w:pPr>
+    </w:lvl>
+    <w:lvl w:ilvl="6" w:tentative="1">
+      <w:start w:val="1"/>
+      <w:numFmt w:val="decimal"/>
+      <w:lvlText w:val="%7."/>
+      <w:lvlJc w:val="left"/>
+      <w:pPr>
+        <w:tabs>
+          <w:tab w:val="num" w:pos="5040"/>
+        </w:tabs>
+        <w:ind w:left="5040" w:hanging="360"/>
+      </w:pPr>
+    </w:lvl>
+    <w:lvl w:ilvl="7" w:tentative="1">
+      <w:start w:val="1"/>
+      <w:numFmt w:val="decimal"/>
+      <w:lvlText w:val="%8."/>
+      <w:lvlJc w:val="left"/>
+      <w:pPr>
+        <w:tabs>
+          <w:tab w:val="num" w:pos="5760"/>
+        </w:tabs>
+        <w:ind w:left="5760" w:hanging="360"/>
+      </w:pPr>
+    </w:lvl>
+    <w:lvl w:ilvl="8" w:tentative="1">
+      <w:start w:val="1"/>
+      <w:numFmt w:val="decimal"/>
+      <w:lvlText w:val="%9."/>
+      <w:lvlJc w:val="left"/>
+      <w:pPr>
+        <w:tabs>
+          <w:tab w:val="num" w:pos="6480"/>
+        </w:tabs>
+        <w:ind w:left="6480" w:hanging="360"/>
+      </w:pPr>
+    </w:lvl>
+  </w:abstractNum>
+  <w:abstractNum w:abstractNumId="2" w15:restartNumberingAfterBreak="0">
+    <w:nsid w:val="30D51487"/>
+    <w:multiLevelType w:val="multilevel"/>
+    <w:tmpl w:val="6A1ACC0A"/>
+    <w:lvl w:ilvl="0">
+      <w:start w:val="1"/>
+      <w:numFmt w:val="decimal"/>
+      <w:lvlText w:val="%1."/>
+      <w:lvlJc w:val="left"/>
+      <w:pPr>
+        <w:tabs>
+          <w:tab w:val="num" w:pos="720"/>
+        </w:tabs>
+        <w:ind w:left="720" w:hanging="360"/>
+      </w:pPr>
+    </w:lvl>
+    <w:lvl w:ilvl="1">
+      <w:start w:val="1"/>
+      <w:numFmt w:val="bullet"/>
+      <w:lvlText w:val="o"/>
+      <w:lvlJc w:val="left"/>
+      <w:pPr>
+        <w:tabs>
+          <w:tab w:val="num" w:pos="1440"/>
+        </w:tabs>
+        <w:ind w:left="1440" w:hanging="360"/>
+      </w:pPr>
+      <w:rPr>
+        <w:rFonts w:ascii="Courier New" w:hAnsi="Courier New" w:hint="default"/>
+        <w:sz w:val="20"/>
+      </w:rPr>
+    </w:lvl>
+    <w:lvl w:ilvl="2">
+      <w:start w:val="1"/>
+      <w:numFmt w:val="bullet"/>
+      <w:lvlText w:val=""/>
+      <w:lvlJc w:val="left"/>
+      <w:pPr>
+        <w:tabs>
+          <w:tab w:val="num" w:pos="2160"/>
+        </w:tabs>
+        <w:ind w:left="2160" w:hanging="360"/>
+      </w:pPr>
+      <w:rPr>
+        <w:rFonts w:ascii="Wingdings" w:hAnsi="Wingdings" w:hint="default"/>
+        <w:sz w:val="20"/>
+      </w:rPr>
+    </w:lvl>
+    <w:lvl w:ilvl="3">
+      <w:start w:val="1"/>
+      <w:numFmt w:val="bullet"/>
+      <w:lvlText w:val=""/>
+      <w:lvlJc w:val="left"/>
+      <w:pPr>
+        <w:tabs>
+          <w:tab w:val="num" w:pos="2880"/>
+        </w:tabs>
+        <w:ind w:left="2880" w:hanging="360"/>
+      </w:pPr>
+      <w:rPr>
+        <w:rFonts w:ascii="Wingdings" w:hAnsi="Wingdings" w:hint="default"/>
+        <w:sz w:val="20"/>
+      </w:rPr>
+    </w:lvl>
+    <w:lvl w:ilvl="4" w:tentative="1">
+      <w:start w:val="1"/>
+      <w:numFmt w:val="decimal"/>
+      <w:lvlText w:val="%5."/>
+      <w:lvlJc w:val="left"/>
+      <w:pPr>
+        <w:tabs>
+          <w:tab w:val="num" w:pos="3600"/>
+        </w:tabs>
+        <w:ind w:left="3600" w:hanging="360"/>
+      </w:pPr>
+    </w:lvl>
+    <w:lvl w:ilvl="5" w:tentative="1">
+      <w:start w:val="1"/>
+      <w:numFmt w:val="decimal"/>
+      <w:lvlText w:val="%6."/>
+      <w:lvlJc w:val="left"/>
+      <w:pPr>
+        <w:tabs>
+          <w:tab w:val="num" w:pos="4320"/>
+        </w:tabs>
+        <w:ind w:left="4320" w:hanging="360"/>
+      </w:pPr>
+    </w:lvl>
+    <w:lvl w:ilvl="6" w:tentative="1">
+      <w:start w:val="1"/>
+      <w:numFmt w:val="decimal"/>
+      <w:lvlText w:val="%7."/>
+      <w:lvlJc w:val="left"/>
+      <w:pPr>
+        <w:tabs>
+          <w:tab w:val="num" w:pos="5040"/>
+        </w:tabs>
+        <w:ind w:left="5040" w:hanging="360"/>
+      </w:pPr>
+    </w:lvl>
+    <w:lvl w:ilvl="7" w:tentative="1">
+      <w:start w:val="1"/>
+      <w:numFmt w:val="decimal"/>
+      <w:lvlText w:val="%8."/>
+      <w:lvlJc w:val="left"/>
+      <w:pPr>
+        <w:tabs>
+          <w:tab w:val="num" w:pos="5760"/>
+        </w:tabs>
+        <w:ind w:left="5760" w:hanging="360"/>
+      </w:pPr>
+    </w:lvl>
+    <w:lvl w:ilvl="8" w:tentative="1">
+      <w:start w:val="1"/>
+      <w:numFmt w:val="decimal"/>
+      <w:lvlText w:val="%9."/>
+      <w:lvlJc w:val="left"/>
+      <w:pPr>
+        <w:tabs>
+          <w:tab w:val="num" w:pos="6480"/>
+        </w:tabs>
+        <w:ind w:left="6480" w:hanging="360"/>
+      </w:pPr>
+    </w:lvl>
+  </w:abstractNum>
+  <w:abstractNum w:abstractNumId="3" w15:restartNumberingAfterBreak="0">
+    <w:nsid w:val="64240E3B"/>
+    <w:multiLevelType w:val="multilevel"/>
+    <w:tmpl w:val="3BE881BE"/>
+    <w:lvl w:ilvl="0">
+      <w:start w:val="1"/>
+      <w:numFmt w:val="bullet"/>
+      <w:lvlText w:val=""/>
+      <w:lvlJc w:val="left"/>
+      <w:pPr>
+        <w:tabs>
+          <w:tab w:val="num" w:pos="720"/>
+        </w:tabs>
+        <w:ind w:left="720" w:hanging="360"/>
+      </w:pPr>
+      <w:rPr>
+        <w:rFonts w:ascii="Symbol" w:hAnsi="Symbol" w:hint="default"/>
+        <w:sz w:val="20"/>
+      </w:rPr>
+    </w:lvl>
+    <w:lvl w:ilvl="1" w:tentative="1">
+      <w:start w:val="1"/>
+      <w:numFmt w:val="bullet"/>
+      <w:lvlText w:val="o"/>
+      <w:lvlJc w:val="left"/>
+      <w:pPr>
+        <w:tabs>
+          <w:tab w:val="num" w:pos="1440"/>
+        </w:tabs>
+        <w:ind w:left="1440" w:hanging="360"/>
+      </w:pPr>
+      <w:rPr>
+        <w:rFonts w:ascii="Courier New" w:hAnsi="Courier New" w:hint="default"/>
+        <w:sz w:val="20"/>
+      </w:rPr>
+    </w:lvl>
+    <w:lvl w:ilvl="2" w:tentative="1">
+      <w:start w:val="1"/>
+      <w:numFmt w:val="bullet"/>
+      <w:lvlText w:val=""/>
+      <w:lvlJc w:val="left"/>
+      <w:pPr>
+        <w:tabs>
+          <w:tab w:val="num" w:pos="2160"/>
+        </w:tabs>
+        <w:ind w:left="2160" w:hanging="360"/>
+      </w:pPr>
+      <w:rPr>
+        <w:rFonts w:ascii="Wingdings" w:hAnsi="Wingdings" w:hint="default"/>
+        <w:sz w:val="20"/>
+      </w:rPr>
+    </w:lvl>
+    <w:lvl w:ilvl="3" w:tentative="1">
+      <w:start w:val="1"/>
+      <w:numFmt w:val="bullet"/>
+      <w:lvlText w:val=""/>
+      <w:lvlJc w:val="left"/>
+      <w:pPr>
+        <w:tabs>
+          <w:tab w:val="num" w:pos="2880"/>
+        </w:tabs>
+        <w:ind w:left="2880" w:hanging="360"/>
+      </w:pPr>
+      <w:rPr>
+        <w:rFonts w:ascii="Wingdings" w:hAnsi="Wingdings" w:hint="default"/>
+        <w:sz w:val="20"/>
+      </w:rPr>
+    </w:lvl>
+    <w:lvl w:ilvl="4" w:tentative="1">
+      <w:start w:val="1"/>
+      <w:numFmt w:val="bullet"/>
+      <w:lvlText w:val=""/>
+      <w:lvlJc w:val="left"/>
+      <w:pPr>
+        <w:tabs>
+          <w:tab w:val="num" w:pos="3600"/>
+        </w:tabs>
+        <w:ind w:left="3600" w:hanging="360"/>
+      </w:pPr>
+      <w:rPr>
+        <w:rFonts w:ascii="Wingdings" w:hAnsi="Wingdings" w:hint="default"/>
+        <w:sz w:val="20"/>
+      </w:rPr>
+    </w:lvl>
+    <w:lvl w:ilvl="5" w:tentative="1">
+      <w:start w:val="1"/>
+      <w:numFmt w:val="bullet"/>
+      <w:lvlText w:val=""/>
+      <w:lvlJc w:val="left"/>
+      <w:pPr>
+        <w:tabs>
+          <w:tab w:val="num" w:pos="4320"/>
+        </w:tabs>
+        <w:ind w:left="4320" w:hanging="360"/>
+      </w:pPr>
+      <w:rPr>
+        <w:rFonts w:ascii="Wingdings" w:hAnsi="Wingdings" w:hint="default"/>
+        <w:sz w:val="20"/>
+      </w:rPr>
+    </w:lvl>
+    <w:lvl w:ilvl="6" w:tentative="1">
+      <w:start w:val="1"/>
+      <w:numFmt w:val="bullet"/>
+      <w:lvlText w:val=""/>
+      <w:lvlJc w:val="left"/>
+      <w:pPr>
+        <w:tabs>
+          <w:tab w:val="num" w:pos="5040"/>
+        </w:tabs>
+        <w:ind w:left="5040" w:hanging="360"/>
+      </w:pPr>
+      <w:rPr>
+        <w:rFonts w:ascii="Wingdings" w:hAnsi="Wingdings" w:hint="default"/>
+        <w:sz w:val="20"/>
+      </w:rPr>
+    </w:lvl>
+    <w:lvl w:ilvl="7" w:tentative="1">
+      <w:start w:val="1"/>
+      <w:numFmt w:val="bullet"/>
+      <w:lvlText w:val=""/>
+      <w:lvlJc w:val="left"/>
+      <w:pPr>
+        <w:tabs>
+          <w:tab w:val="num" w:pos="5760"/>
+        </w:tabs>
+        <w:ind w:left="5760" w:hanging="360"/>
+      </w:pPr>
+      <w:rPr>
+        <w:rFonts w:ascii="Wingdings" w:hAnsi="Wingdings" w:hint="default"/>
+        <w:sz w:val="20"/>
+      </w:rPr>
+    </w:lvl>
+    <w:lvl w:ilvl="8" w:tentative="1">
+      <w:start w:val="1"/>
+      <w:numFmt w:val="bullet"/>
+      <w:lvlText w:val=""/>
+      <w:lvlJc w:val="left"/>
+      <w:pPr>
+        <w:tabs>
+          <w:tab w:val="num" w:pos="6480"/>
+        </w:tabs>
+        <w:ind w:left="6480" w:hanging="360"/>
+      </w:pPr>
+      <w:rPr>
+        <w:rFonts w:ascii="Wingdings" w:hAnsi="Wingdings" w:hint="default"/>
+        <w:sz w:val="20"/>
+      </w:rPr>
+    </w:lvl>
+  </w:abstractNum>
+  <w:abstractNum w:abstractNumId="4" w15:restartNumberingAfterBreak="0">
+    <w:nsid w:val="7EFC4B80"/>
+    <w:multiLevelType w:val="hybridMultilevel"/>
+    <w:tmpl w:val="624C61AE"/>
+    <w:lvl w:ilvl="0" w:tplc="04090001">
+      <w:start w:val="1"/>
+      <w:numFmt w:val="bullet"/>
+      <w:lvlText w:val=""/>
+      <w:lvlJc w:val="left"/>
+      <w:pPr>
+        <w:ind w:left="720" w:hanging="360"/>
+      </w:pPr>
+      <w:rPr>
+        <w:rFonts w:ascii="Symbol" w:hAnsi="Symbol" w:hint="default"/>
+      </w:rPr>
+    </w:lvl>
+    <w:lvl w:ilvl="1" w:tplc="04090003" w:tentative="1">
+      <w:start w:val="1"/>
+      <w:numFmt w:val="bullet"/>
+      <w:lvlText w:val="o"/>
+      <w:lvlJc w:val="left"/>
+      <w:pPr>
+        <w:ind w:left="1440" w:hanging="360"/>
+      </w:pPr>
+      <w:rPr>
+        <w:rFonts w:ascii="Courier New" w:hAnsi="Courier New" w:cs="Courier New" w:hint="default"/>
+      </w:rPr>
+    </w:lvl>
+    <w:lvl w:ilvl="2" w:tplc="04090005" w:tentative="1">
+      <w:start w:val="1"/>
+      <w:numFmt w:val="bullet"/>
+      <w:lvlText w:val=""/>
+      <w:lvlJc w:val="left"/>
+      <w:pPr>
+        <w:ind w:left="2160" w:hanging="360"/>
+      </w:pPr>
+      <w:rPr>
+        <w:rFonts w:ascii="Wingdings" w:hAnsi="Wingdings" w:hint="default"/>
+      </w:rPr>
+    </w:lvl>
+    <w:lvl w:ilvl="3" w:tplc="04090001" w:tentative="1">
+      <w:start w:val="1"/>
+      <w:numFmt w:val="bullet"/>
+      <w:lvlText w:val=""/>
+      <w:lvlJc w:val="left"/>
+      <w:pPr>
+        <w:ind w:left="2880" w:hanging="360"/>
+      </w:pPr>
+      <w:rPr>
+        <w:rFonts w:ascii="Symbol" w:hAnsi="Symbol" w:hint="default"/>
+      </w:rPr>
+    </w:lvl>
+    <w:lvl w:ilvl="4" w:tplc="04090003" w:tentative="1">
+      <w:start w:val="1"/>
+      <w:numFmt w:val="bullet"/>
+      <w:lvlText w:val="o"/>
+      <w:lvlJc w:val="left"/>
+      <w:pPr>
+        <w:ind w:left="3600" w:hanging="360"/>
+      </w:pPr>
+      <w:rPr>
+        <w:rFonts w:ascii="Courier New" w:hAnsi="Courier New" w:cs="Courier New" w:hint="default"/>
+      </w:rPr>
+    </w:lvl>
+    <w:lvl w:ilvl="5" w:tplc="04090005" w:tentative="1">
+      <w:start w:val="1"/>
+      <w:numFmt w:val="bullet"/>
+      <w:lvlText w:val=""/>
+      <w:lvlJc w:val="left"/>
+      <w:pPr>
+        <w:ind w:left="4320" w:hanging="360"/>
+      </w:pPr>
+      <w:rPr>
+        <w:rFonts w:ascii="Wingdings" w:hAnsi="Wingdings" w:hint="default"/>
+      </w:rPr>
+    </w:lvl>
+    <w:lvl w:ilvl="6" w:tplc="04090001" w:tentative="1">
+      <w:start w:val="1"/>
+      <w:numFmt w:val="bullet"/>
+      <w:lvlText w:val=""/>
+      <w:lvlJc w:val="left"/>
+      <w:pPr>
+        <w:ind w:left="5040" w:hanging="360"/>
+      </w:pPr>
+      <w:rPr>
+        <w:rFonts w:ascii="Symbol" w:hAnsi="Symbol" w:hint="default"/>
+      </w:rPr>
+    </w:lvl>
+    <w:lvl w:ilvl="7" w:tplc="04090003" w:tentative="1">
+      <w:start w:val="1"/>
+      <w:numFmt w:val="bullet"/>
+      <w:lvlText w:val="o"/>
+      <w:lvlJc w:val="left"/>
+      <w:pPr>
+        <w:ind w:left="5760" w:hanging="360"/>
+      </w:pPr>
+      <w:rPr>
+        <w:rFonts w:ascii="Courier New" w:hAnsi="Courier New" w:cs="Courier New" w:hint="default"/>
+      </w:rPr>
+    </w:lvl>
+    <w:lvl w:ilvl="8" w:tplc="04090005" w:tentative="1">
+      <w:start w:val="1"/>
+      <w:numFmt w:val="bullet"/>
+      <w:lvlText w:val=""/>
+      <w:lvlJc w:val="left"/>
+      <w:pPr>
+        <w:ind w:left="6480" w:hanging="360"/>
+      </w:pPr>
+      <w:rPr>
+        <w:rFonts w:ascii="Wingdings" w:hAnsi="Wingdings" w:hint="default"/>
+      </w:rPr>
+    </w:lvl>
+  </w:abstractNum>
+  <w:num w:numId="1" w16cid:durableId="213810354">
+    <w:abstractNumId w:val="3"/>
+  </w:num>
+  <w:num w:numId="2" w16cid:durableId="139159761">
+    <w:abstractNumId w:val="2"/>
+  </w:num>
+  <w:num w:numId="3" w16cid:durableId="318660184">
+    <w:abstractNumId w:val="2"/>
+    <w:lvlOverride w:ilvl="1">
+      <w:lvl w:ilvl="1">
+        <w:numFmt w:val="lowerRoman"/>
+        <w:lvlText w:val="%2."/>
+        <w:lvlJc w:val="right"/>
+      </w:lvl>
+    </w:lvlOverride>
+  </w:num>
+  <w:num w:numId="4" w16cid:durableId="38360343">
+    <w:abstractNumId w:val="1"/>
+  </w:num>
+  <w:num w:numId="5" w16cid:durableId="268977426">
+    <w:abstractNumId w:val="4"/>
+  </w:num>
+  <w:num w:numId="6" w16cid:durableId="712853665">
+    <w:abstractNumId w:val="0"/>
+  </w:num>
+</w:numbering>
 </file>
 
 <file path=word/styles.xml><?xml version="1.0" encoding="utf-8"?>
@@ -415,6 +2514,45 @@
     <w:name w:val="Normal"/>
     <w:qFormat/>
   </w:style>
+  <w:style w:type="paragraph" w:styleId="Heading1">
+    <w:name w:val="heading 1"/>
+    <w:basedOn w:val="Normal"/>
+    <w:link w:val="Heading1Char"/>
+    <w:uiPriority w:val="9"/>
+    <w:qFormat/>
+    <w:rsid w:val="009D5876"/>
+    <w:pPr>
+      <w:spacing w:before="100" w:beforeAutospacing="1" w:after="100" w:afterAutospacing="1"/>
+      <w:outlineLvl w:val="0"/>
+    </w:pPr>
+    <w:rPr>
+      <w:rFonts w:ascii="Times New Roman" w:eastAsia="Times New Roman" w:hAnsi="Times New Roman" w:cs="Times New Roman"/>
+      <w:b/>
+      <w:bCs/>
+      <w:kern w:val="36"/>
+      <w:sz w:val="48"/>
+      <w:szCs w:val="48"/>
+    </w:rPr>
+  </w:style>
+  <w:style w:type="paragraph" w:styleId="Heading2">
+    <w:name w:val="heading 2"/>
+    <w:basedOn w:val="Normal"/>
+    <w:link w:val="Heading2Char"/>
+    <w:uiPriority w:val="9"/>
+    <w:qFormat/>
+    <w:rsid w:val="009D5876"/>
+    <w:pPr>
+      <w:spacing w:before="100" w:beforeAutospacing="1" w:after="100" w:afterAutospacing="1"/>
+      <w:outlineLvl w:val="1"/>
+    </w:pPr>
+    <w:rPr>
+      <w:rFonts w:ascii="Times New Roman" w:eastAsia="Times New Roman" w:hAnsi="Times New Roman" w:cs="Times New Roman"/>
+      <w:b/>
+      <w:bCs/>
+      <w:sz w:val="36"/>
+      <w:szCs w:val="36"/>
+    </w:rPr>
+  </w:style>
   <w:style w:type="character" w:default="1" w:styleId="DefaultParagraphFont">
     <w:name w:val="Default Paragraph Font"/>
     <w:uiPriority w:val="1"/>
@@ -441,6 +2579,121 @@
     <w:uiPriority w:val="99"/>
     <w:semiHidden/>
     <w:unhideWhenUsed/>
+  </w:style>
+  <w:style w:type="character" w:customStyle="1" w:styleId="Heading1Char">
+    <w:name w:val="Heading 1 Char"/>
+    <w:basedOn w:val="DefaultParagraphFont"/>
+    <w:link w:val="Heading1"/>
+    <w:uiPriority w:val="9"/>
+    <w:rsid w:val="009D5876"/>
+    <w:rPr>
+      <w:rFonts w:ascii="Times New Roman" w:eastAsia="Times New Roman" w:hAnsi="Times New Roman" w:cs="Times New Roman"/>
+      <w:b/>
+      <w:bCs/>
+      <w:kern w:val="36"/>
+      <w:sz w:val="48"/>
+      <w:szCs w:val="48"/>
+    </w:rPr>
+  </w:style>
+  <w:style w:type="character" w:customStyle="1" w:styleId="Heading2Char">
+    <w:name w:val="Heading 2 Char"/>
+    <w:basedOn w:val="DefaultParagraphFont"/>
+    <w:link w:val="Heading2"/>
+    <w:uiPriority w:val="9"/>
+    <w:rsid w:val="009D5876"/>
+    <w:rPr>
+      <w:rFonts w:ascii="Times New Roman" w:eastAsia="Times New Roman" w:hAnsi="Times New Roman" w:cs="Times New Roman"/>
+      <w:b/>
+      <w:bCs/>
+      <w:sz w:val="36"/>
+      <w:szCs w:val="36"/>
+    </w:rPr>
+  </w:style>
+  <w:style w:type="paragraph" w:styleId="NormalWeb">
+    <w:name w:val="Normal (Web)"/>
+    <w:basedOn w:val="Normal"/>
+    <w:uiPriority w:val="99"/>
+    <w:semiHidden/>
+    <w:unhideWhenUsed/>
+    <w:rsid w:val="009D5876"/>
+    <w:pPr>
+      <w:spacing w:before="100" w:beforeAutospacing="1" w:after="100" w:afterAutospacing="1"/>
+    </w:pPr>
+    <w:rPr>
+      <w:rFonts w:ascii="Times New Roman" w:eastAsia="Times New Roman" w:hAnsi="Times New Roman" w:cs="Times New Roman"/>
+    </w:rPr>
+  </w:style>
+  <w:style w:type="character" w:styleId="Hyperlink">
+    <w:name w:val="Hyperlink"/>
+    <w:basedOn w:val="DefaultParagraphFont"/>
+    <w:uiPriority w:val="99"/>
+    <w:unhideWhenUsed/>
+    <w:rsid w:val="009D5876"/>
+    <w:rPr>
+      <w:color w:val="0000FF"/>
+      <w:u w:val="single"/>
+    </w:rPr>
+  </w:style>
+  <w:style w:type="character" w:styleId="Strong">
+    <w:name w:val="Strong"/>
+    <w:basedOn w:val="DefaultParagraphFont"/>
+    <w:uiPriority w:val="22"/>
+    <w:qFormat/>
+    <w:rsid w:val="009D5876"/>
+    <w:rPr>
+      <w:b/>
+      <w:bCs/>
+    </w:rPr>
+  </w:style>
+  <w:style w:type="character" w:styleId="Emphasis">
+    <w:name w:val="Emphasis"/>
+    <w:basedOn w:val="DefaultParagraphFont"/>
+    <w:uiPriority w:val="20"/>
+    <w:qFormat/>
+    <w:rsid w:val="009D5876"/>
+    <w:rPr>
+      <w:i/>
+      <w:iCs/>
+    </w:rPr>
+  </w:style>
+  <w:style w:type="paragraph" w:styleId="ListParagraph">
+    <w:name w:val="List Paragraph"/>
+    <w:basedOn w:val="Normal"/>
+    <w:uiPriority w:val="34"/>
+    <w:qFormat/>
+    <w:rsid w:val="009D5876"/>
+    <w:pPr>
+      <w:ind w:left="720"/>
+      <w:contextualSpacing/>
+    </w:pPr>
+  </w:style>
+  <w:style w:type="character" w:styleId="UnresolvedMention">
+    <w:name w:val="Unresolved Mention"/>
+    <w:basedOn w:val="DefaultParagraphFont"/>
+    <w:uiPriority w:val="99"/>
+    <w:semiHidden/>
+    <w:unhideWhenUsed/>
+    <w:rsid w:val="00C25486"/>
+    <w:rPr>
+      <w:color w:val="605E5C"/>
+      <w:shd w:val="clear" w:color="auto" w:fill="E1DFDD"/>
+    </w:rPr>
+  </w:style>
+  <w:style w:type="table" w:styleId="TableGrid">
+    <w:name w:val="Table Grid"/>
+    <w:basedOn w:val="TableNormal"/>
+    <w:uiPriority w:val="39"/>
+    <w:rsid w:val="00777413"/>
+    <w:tblPr>
+      <w:tblBorders>
+        <w:top w:val="single" w:sz="4" w:space="0" w:color="auto"/>
+        <w:left w:val="single" w:sz="4" w:space="0" w:color="auto"/>
+        <w:bottom w:val="single" w:sz="4" w:space="0" w:color="auto"/>
+        <w:right w:val="single" w:sz="4" w:space="0" w:color="auto"/>
+        <w:insideH w:val="single" w:sz="4" w:space="0" w:color="auto"/>
+        <w:insideV w:val="single" w:sz="4" w:space="0" w:color="auto"/>
+      </w:tblBorders>
+    </w:tblPr>
   </w:style>
 </w:styles>
 </file>

--- a/Protocols_Ash_Free_Dry_Weight.docx
+++ b/Protocols_Ash_Free_Dry_Weight.docx
@@ -1,6 +1,6 @@
 
 <file path=word/document.xml><?xml version="1.0" encoding="utf-8"?>
-<w:document xmlns:wpc="http://schemas.microsoft.com/office/word/2010/wordprocessingCanvas" xmlns:cx="http://schemas.microsoft.com/office/drawing/2014/chartex" xmlns:cx1="http://schemas.microsoft.com/office/drawing/2015/9/8/chartex" xmlns:cx2="http://schemas.microsoft.com/office/drawing/2015/10/21/chartex" xmlns:cx3="http://schemas.microsoft.com/office/drawing/2016/5/9/chartex" xmlns:cx4="http://schemas.microsoft.com/office/drawing/2016/5/10/chartex" xmlns:cx5="http://schemas.microsoft.com/office/drawing/2016/5/11/chartex" xmlns:cx6="http://schemas.microsoft.com/office/drawing/2016/5/12/chartex" xmlns:cx7="http://schemas.microsoft.com/office/drawing/2016/5/13/chartex" xmlns:cx8="http://schemas.microsoft.com/office/drawing/2016/5/14/chartex" xmlns:mc="http://schemas.openxmlformats.org/markup-compatibility/2006" xmlns:aink="http://schemas.microsoft.com/office/drawing/2016/ink" xmlns:am3d="http://schemas.microsoft.com/office/drawing/2017/model3d" xmlns:o="urn:schemas-microsoft-com:office:office" xmlns:oel="http://schemas.microsoft.com/office/2019/extlst" xmlns:r="http://schemas.openxmlformats.org/officeDocument/2006/relationships" xmlns:m="http://schemas.openxmlformats.org/officeDocument/2006/math" xmlns:v="urn:schemas-microsoft-com:vml" xmlns:wp14="http://schemas.microsoft.com/office/word/2010/wordprocessingDrawing" xmlns:wp="http://schemas.openxmlformats.org/drawingml/2006/wordprocessingDrawing" xmlns:w10="urn:schemas-microsoft-com:office:word" xmlns:w="http://schemas.openxmlformats.org/wordprocessingml/2006/main" xmlns:w14="http://schemas.microsoft.com/office/word/2010/wordml" xmlns:w15="http://schemas.microsoft.com/office/word/2012/wordml" xmlns:w16cex="http://schemas.microsoft.com/office/word/2018/wordml/cex" xmlns:w16cid="http://schemas.microsoft.com/office/word/2016/wordml/cid" xmlns:w16="http://schemas.microsoft.com/office/word/2018/wordml" xmlns:w16sdtdh="http://schemas.microsoft.com/office/word/2020/wordml/sdtdatahash" xmlns:w16se="http://schemas.microsoft.com/office/word/2015/wordml/symex" xmlns:wpg="http://schemas.microsoft.com/office/word/2010/wordprocessingGroup" xmlns:wpi="http://schemas.microsoft.com/office/word/2010/wordprocessingInk" xmlns:wne="http://schemas.microsoft.com/office/word/2006/wordml" xmlns:wps="http://schemas.microsoft.com/office/word/2010/wordprocessingShape" mc:Ignorable="w14 w15 w16se w16cid w16 w16cex w16sdtdh wp14">
+<w:document xmlns:wpc="http://schemas.microsoft.com/office/word/2010/wordprocessingCanvas" xmlns:cx="http://schemas.microsoft.com/office/drawing/2014/chartex" xmlns:cx1="http://schemas.microsoft.com/office/drawing/2015/9/8/chartex" xmlns:cx2="http://schemas.microsoft.com/office/drawing/2015/10/21/chartex" xmlns:cx3="http://schemas.microsoft.com/office/drawing/2016/5/9/chartex" xmlns:cx4="http://schemas.microsoft.com/office/drawing/2016/5/10/chartex" xmlns:cx5="http://schemas.microsoft.com/office/drawing/2016/5/11/chartex" xmlns:cx6="http://schemas.microsoft.com/office/drawing/2016/5/12/chartex" xmlns:cx7="http://schemas.microsoft.com/office/drawing/2016/5/13/chartex" xmlns:cx8="http://schemas.microsoft.com/office/drawing/2016/5/14/chartex" xmlns:mc="http://schemas.openxmlformats.org/markup-compatibility/2006" xmlns:aink="http://schemas.microsoft.com/office/drawing/2016/ink" xmlns:am3d="http://schemas.microsoft.com/office/drawing/2017/model3d" xmlns:o="urn:schemas-microsoft-com:office:office" xmlns:oel="http://schemas.microsoft.com/office/2019/extlst" xmlns:r="http://schemas.openxmlformats.org/officeDocument/2006/relationships" xmlns:m="http://schemas.openxmlformats.org/officeDocument/2006/math" xmlns:v="urn:schemas-microsoft-com:vml" xmlns:wp14="http://schemas.microsoft.com/office/word/2010/wordprocessingDrawing" xmlns:wp="http://schemas.openxmlformats.org/drawingml/2006/wordprocessingDrawing" xmlns:w10="urn:schemas-microsoft-com:office:word" xmlns:w="http://schemas.openxmlformats.org/wordprocessingml/2006/main" xmlns:w14="http://schemas.microsoft.com/office/word/2010/wordml" xmlns:w15="http://schemas.microsoft.com/office/word/2012/wordml" xmlns:w16cex="http://schemas.microsoft.com/office/word/2018/wordml/cex" xmlns:w16cid="http://schemas.microsoft.com/office/word/2016/wordml/cid" xmlns:w16="http://schemas.microsoft.com/office/word/2018/wordml" xmlns:w16du="http://schemas.microsoft.com/office/word/2023/wordml/word16du" xmlns:w16sdtdh="http://schemas.microsoft.com/office/word/2020/wordml/sdtdatahash" xmlns:w16se="http://schemas.microsoft.com/office/word/2015/wordml/symex" xmlns:wpg="http://schemas.microsoft.com/office/word/2010/wordprocessingGroup" xmlns:wpi="http://schemas.microsoft.com/office/word/2010/wordprocessingInk" xmlns:wne="http://schemas.microsoft.com/office/word/2006/wordml" xmlns:wps="http://schemas.microsoft.com/office/word/2010/wordprocessingShape" mc:Ignorable="w14 w15 w16se w16cid w16 w16cex w16sdtdh wp14">
   <w:body>
     <w:p>
       <w:pPr>
@@ -209,12 +209,16 @@
       <w:pPr>
         <w:rPr>
           <w:rFonts w:ascii="Times" w:hAnsi="Times"/>
+          <w:b/>
+          <w:bCs/>
           <w:u w:val="single"/>
         </w:rPr>
       </w:pPr>
       <w:r>
         <w:rPr>
           <w:rFonts w:ascii="Times" w:hAnsi="Times"/>
+          <w:b/>
+          <w:bCs/>
           <w:u w:val="single"/>
         </w:rPr>
         <w:t>Protocol</w:t>
@@ -226,6 +230,21 @@
           <w:rFonts w:ascii="Times" w:hAnsi="Times"/>
         </w:rPr>
       </w:pPr>
+    </w:p>
+    <w:p>
+      <w:pPr>
+        <w:rPr>
+          <w:rFonts w:ascii="Times" w:hAnsi="Times"/>
+          <w:u w:val="single"/>
+        </w:rPr>
+      </w:pPr>
+      <w:r>
+        <w:rPr>
+          <w:rFonts w:ascii="Times" w:hAnsi="Times"/>
+          <w:u w:val="single"/>
+        </w:rPr>
+        <w:t xml:space="preserve">Pre-burn &amp; weigh aluminum pans </w:t>
+      </w:r>
     </w:p>
     <w:p>
       <w:pPr>
@@ -242,8 +261,16 @@
         <w:rPr>
           <w:rFonts w:ascii="Times" w:hAnsi="Times"/>
         </w:rPr>
-        <w:t>Obtain aluminum weigh pans to be used in AFDW determination</w:t>
-      </w:r>
+        <w:t xml:space="preserve">Obtain aluminum weigh pans to be used in AFDW </w:t>
+      </w:r>
+      <w:proofErr w:type="gramStart"/>
+      <w:r>
+        <w:rPr>
+          <w:rFonts w:ascii="Times" w:hAnsi="Times"/>
+        </w:rPr>
+        <w:t>determination</w:t>
+      </w:r>
+      <w:proofErr w:type="gramEnd"/>
     </w:p>
     <w:p>
       <w:pPr>
@@ -296,7 +323,443 @@
         <w:rPr>
           <w:rFonts w:ascii="Times" w:hAnsi="Times"/>
         </w:rPr>
-        <w:t xml:space="preserve">After labeling, burn in the muffle furnace at 450˚ for 4-6 hours </w:t>
+        <w:t xml:space="preserve">After labeling, burn in the muffle furnace at 450˚ for 4-6 </w:t>
+      </w:r>
+      <w:proofErr w:type="gramStart"/>
+      <w:r>
+        <w:rPr>
+          <w:rFonts w:ascii="Times" w:hAnsi="Times"/>
+        </w:rPr>
+        <w:t>hours</w:t>
+      </w:r>
+      <w:proofErr w:type="gramEnd"/>
+      <w:r>
+        <w:rPr>
+          <w:rFonts w:ascii="Times" w:hAnsi="Times"/>
+        </w:rPr>
+        <w:t xml:space="preserve"> </w:t>
+      </w:r>
+    </w:p>
+    <w:p>
+      <w:pPr>
+        <w:pStyle w:val="ListParagraph"/>
+        <w:numPr>
+          <w:ilvl w:val="0"/>
+          <w:numId w:val="6"/>
+        </w:numPr>
+        <w:rPr>
+          <w:rFonts w:ascii="Times" w:hAnsi="Times"/>
+        </w:rPr>
+      </w:pPr>
+      <w:r>
+        <w:rPr>
+          <w:rFonts w:ascii="Times" w:hAnsi="Times"/>
+        </w:rPr>
+        <w:t>Remove pans from muffle furnace and place in a glass desiccator and transport to the scale room.</w:t>
+      </w:r>
+      <w:r>
+        <w:rPr>
+          <w:rFonts w:ascii="Times" w:hAnsi="Times"/>
+          <w:i/>
+          <w:iCs/>
+        </w:rPr>
+        <w:t xml:space="preserve"> From this point on, pans should not be touched without gloves and that they are only placed on pre-burned aluminum foil covering the tabletops, scales, ovens, and furnaces.</w:t>
+      </w:r>
+      <w:r>
+        <w:rPr>
+          <w:rFonts w:ascii="Times" w:hAnsi="Times"/>
+        </w:rPr>
+        <w:t xml:space="preserve"> </w:t>
+      </w:r>
+    </w:p>
+    <w:p>
+      <w:pPr>
+        <w:pStyle w:val="ListParagraph"/>
+        <w:numPr>
+          <w:ilvl w:val="0"/>
+          <w:numId w:val="6"/>
+        </w:numPr>
+        <w:rPr>
+          <w:rFonts w:ascii="Times" w:hAnsi="Times"/>
+        </w:rPr>
+      </w:pPr>
+      <w:r>
+        <w:rPr>
+          <w:rFonts w:ascii="Times" w:hAnsi="Times"/>
+        </w:rPr>
+        <w:t xml:space="preserve">Record the weight of burned pans on 4-decimal place scale (= “C” in table 1). Make sure you are using clean gloves or tweezers to weigh </w:t>
+      </w:r>
+      <w:proofErr w:type="gramStart"/>
+      <w:r>
+        <w:rPr>
+          <w:rFonts w:ascii="Times" w:hAnsi="Times"/>
+        </w:rPr>
+        <w:t>pans</w:t>
+      </w:r>
+      <w:proofErr w:type="gramEnd"/>
+    </w:p>
+    <w:p>
+      <w:pPr>
+        <w:pStyle w:val="ListParagraph"/>
+        <w:numPr>
+          <w:ilvl w:val="0"/>
+          <w:numId w:val="6"/>
+        </w:numPr>
+        <w:rPr>
+          <w:rFonts w:ascii="Times" w:hAnsi="Times"/>
+        </w:rPr>
+      </w:pPr>
+      <w:r>
+        <w:rPr>
+          <w:rFonts w:ascii="Times" w:hAnsi="Times"/>
+        </w:rPr>
+        <w:t xml:space="preserve">Keep pans in desiccator until </w:t>
+      </w:r>
+      <w:proofErr w:type="gramStart"/>
+      <w:r>
+        <w:rPr>
+          <w:rFonts w:ascii="Times" w:hAnsi="Times"/>
+        </w:rPr>
+        <w:t>used</w:t>
+      </w:r>
+      <w:proofErr w:type="gramEnd"/>
+    </w:p>
+    <w:p>
+      <w:pPr>
+        <w:rPr>
+          <w:rFonts w:ascii="Times" w:hAnsi="Times"/>
+        </w:rPr>
+      </w:pPr>
+    </w:p>
+    <w:p>
+      <w:pPr>
+        <w:rPr>
+          <w:rFonts w:ascii="Times" w:hAnsi="Times"/>
+          <w:u w:val="single"/>
+        </w:rPr>
+      </w:pPr>
+      <w:r>
+        <w:rPr>
+          <w:rFonts w:ascii="Times" w:hAnsi="Times"/>
+          <w:u w:val="single"/>
+        </w:rPr>
+        <w:t xml:space="preserve">Prepare samples &amp; separate host &amp; </w:t>
+      </w:r>
+      <w:proofErr w:type="gramStart"/>
+      <w:r>
+        <w:rPr>
+          <w:rFonts w:ascii="Times" w:hAnsi="Times"/>
+          <w:u w:val="single"/>
+        </w:rPr>
+        <w:t>sym</w:t>
+      </w:r>
+      <w:r>
+        <w:rPr>
+          <w:rFonts w:ascii="Times" w:hAnsi="Times"/>
+          <w:u w:val="single"/>
+        </w:rPr>
+        <w:t>bionts</w:t>
+      </w:r>
+      <w:proofErr w:type="gramEnd"/>
+      <w:r>
+        <w:rPr>
+          <w:rFonts w:ascii="Times" w:hAnsi="Times"/>
+          <w:u w:val="single"/>
+        </w:rPr>
+        <w:t xml:space="preserve"> </w:t>
+      </w:r>
+    </w:p>
+    <w:p>
+      <w:pPr>
+        <w:pStyle w:val="ListParagraph"/>
+        <w:numPr>
+          <w:ilvl w:val="0"/>
+          <w:numId w:val="6"/>
+        </w:numPr>
+        <w:rPr>
+          <w:rFonts w:ascii="Times" w:hAnsi="Times"/>
+        </w:rPr>
+      </w:pPr>
+      <w:r>
+        <w:rPr>
+          <w:rFonts w:ascii="Times" w:hAnsi="Times"/>
+        </w:rPr>
+        <w:t xml:space="preserve">Remove frozen tissue homogenate from freezer and </w:t>
+      </w:r>
+      <w:proofErr w:type="gramStart"/>
+      <w:r>
+        <w:rPr>
+          <w:rFonts w:ascii="Times" w:hAnsi="Times"/>
+        </w:rPr>
+        <w:t>thaw</w:t>
+      </w:r>
+      <w:proofErr w:type="gramEnd"/>
+    </w:p>
+    <w:p>
+      <w:pPr>
+        <w:pStyle w:val="ListParagraph"/>
+        <w:numPr>
+          <w:ilvl w:val="0"/>
+          <w:numId w:val="6"/>
+        </w:numPr>
+        <w:rPr>
+          <w:rFonts w:ascii="Times" w:hAnsi="Times"/>
+        </w:rPr>
+      </w:pPr>
+      <w:r>
+        <w:rPr>
+          <w:rFonts w:ascii="Times" w:hAnsi="Times"/>
+        </w:rPr>
+        <w:t>Vortex tissue homogenate and pipet 5 mL into a 15 mL falcon tube</w:t>
+      </w:r>
+    </w:p>
+    <w:p>
+      <w:pPr>
+        <w:pStyle w:val="ListParagraph"/>
+        <w:numPr>
+          <w:ilvl w:val="0"/>
+          <w:numId w:val="6"/>
+        </w:numPr>
+        <w:rPr>
+          <w:rFonts w:ascii="Times" w:hAnsi="Times"/>
+        </w:rPr>
+      </w:pPr>
+      <w:r>
+        <w:rPr>
+          <w:rFonts w:ascii="Times" w:hAnsi="Times"/>
+        </w:rPr>
+        <w:t xml:space="preserve">Centrifuge the 15 mL tubes for 3 min (0.03 on display) at 3500 </w:t>
+      </w:r>
+      <w:proofErr w:type="gramStart"/>
+      <w:r>
+        <w:rPr>
+          <w:rFonts w:ascii="Times" w:hAnsi="Times"/>
+        </w:rPr>
+        <w:t>min</w:t>
+      </w:r>
+      <w:r>
+        <w:rPr>
+          <w:rFonts w:ascii="Times" w:hAnsi="Times"/>
+          <w:vertAlign w:val="superscript"/>
+        </w:rPr>
+        <w:t>-1</w:t>
+      </w:r>
+      <w:proofErr w:type="gramEnd"/>
+      <w:r>
+        <w:rPr>
+          <w:rFonts w:ascii="Times" w:hAnsi="Times"/>
+        </w:rPr>
+        <w:t xml:space="preserve">. </w:t>
+      </w:r>
+    </w:p>
+    <w:p>
+      <w:pPr>
+        <w:pStyle w:val="ListParagraph"/>
+        <w:numPr>
+          <w:ilvl w:val="0"/>
+          <w:numId w:val="6"/>
+        </w:numPr>
+        <w:rPr>
+          <w:rFonts w:ascii="Times" w:hAnsi="Times"/>
+        </w:rPr>
+      </w:pPr>
+      <w:r>
+        <w:rPr>
+          <w:rFonts w:ascii="Times" w:hAnsi="Times"/>
+        </w:rPr>
+        <w:t xml:space="preserve">Line cafeteria trays with aluminum foil and fill with empty pre-burned pans, using tweezers to transfer </w:t>
+      </w:r>
+      <w:proofErr w:type="gramStart"/>
+      <w:r>
+        <w:rPr>
+          <w:rFonts w:ascii="Times" w:hAnsi="Times"/>
+        </w:rPr>
+        <w:t>pans</w:t>
+      </w:r>
+      <w:proofErr w:type="gramEnd"/>
+    </w:p>
+    <w:p>
+      <w:pPr>
+        <w:pStyle w:val="ListParagraph"/>
+        <w:numPr>
+          <w:ilvl w:val="0"/>
+          <w:numId w:val="6"/>
+        </w:numPr>
+        <w:rPr>
+          <w:rFonts w:ascii="Times" w:hAnsi="Times"/>
+        </w:rPr>
+      </w:pPr>
+      <w:r>
+        <w:rPr>
+          <w:rFonts w:ascii="Times" w:hAnsi="Times"/>
+        </w:rPr>
+        <w:t xml:space="preserve">After centrifuging 15-mL tubes, pipet 4mL of supernatant into a pre-burned pan. Record the pan number used for each </w:t>
+      </w:r>
+      <w:proofErr w:type="gramStart"/>
+      <w:r>
+        <w:rPr>
+          <w:rFonts w:ascii="Times" w:hAnsi="Times"/>
+        </w:rPr>
+        <w:t>sample, and</w:t>
+      </w:r>
+      <w:proofErr w:type="gramEnd"/>
+      <w:r>
+        <w:rPr>
+          <w:rFonts w:ascii="Times" w:hAnsi="Times"/>
+        </w:rPr>
+        <w:t xml:space="preserve"> indicate in notebook that this is the host fraction for that sample.</w:t>
+      </w:r>
+    </w:p>
+    <w:p>
+      <w:pPr>
+        <w:pStyle w:val="ListParagraph"/>
+        <w:numPr>
+          <w:ilvl w:val="0"/>
+          <w:numId w:val="6"/>
+        </w:numPr>
+        <w:rPr>
+          <w:rFonts w:ascii="Times" w:hAnsi="Times"/>
+        </w:rPr>
+      </w:pPr>
+      <w:r>
+        <w:rPr>
+          <w:rFonts w:ascii="Times" w:hAnsi="Times"/>
+        </w:rPr>
+        <w:t xml:space="preserve">Discard the remaining &lt;1 mL of supernatant, being careful not to lose the pellet. </w:t>
+      </w:r>
+    </w:p>
+    <w:p>
+      <w:pPr>
+        <w:pStyle w:val="ListParagraph"/>
+        <w:numPr>
+          <w:ilvl w:val="0"/>
+          <w:numId w:val="6"/>
+        </w:numPr>
+        <w:rPr>
+          <w:rFonts w:ascii="Times" w:hAnsi="Times"/>
+        </w:rPr>
+      </w:pPr>
+      <w:r>
+        <w:rPr>
+          <w:rFonts w:ascii="Times" w:hAnsi="Times"/>
+        </w:rPr>
+        <w:t xml:space="preserve">Resuspend the symbiont pellets in 15-mL tubes with 1mL of 1xPBS. Use 5-mL pipet to break up symbiont pellet and transfer </w:t>
+      </w:r>
+      <w:proofErr w:type="gramStart"/>
+      <w:r>
+        <w:rPr>
+          <w:rFonts w:ascii="Times" w:hAnsi="Times"/>
+        </w:rPr>
+        <w:t>ALL of</w:t>
+      </w:r>
+      <w:proofErr w:type="gramEnd"/>
+      <w:r>
+        <w:rPr>
+          <w:rFonts w:ascii="Times" w:hAnsi="Times"/>
+        </w:rPr>
+        <w:t xml:space="preserve"> the liquid into another pre-burned pan. </w:t>
+      </w:r>
+      <w:r>
+        <w:rPr>
+          <w:rFonts w:ascii="Times" w:hAnsi="Times"/>
+        </w:rPr>
+        <w:t xml:space="preserve">Record pan number and sample ID in notebook, indicating that this is the symbiont fraction. </w:t>
+      </w:r>
+    </w:p>
+    <w:p>
+      <w:pPr>
+        <w:pStyle w:val="ListParagraph"/>
+        <w:rPr>
+          <w:rFonts w:ascii="Times" w:hAnsi="Times"/>
+        </w:rPr>
+      </w:pPr>
+    </w:p>
+    <w:p>
+      <w:pPr>
+        <w:rPr>
+          <w:rFonts w:ascii="Times" w:hAnsi="Times"/>
+          <w:u w:val="single"/>
+        </w:rPr>
+      </w:pPr>
+      <w:r>
+        <w:rPr>
+          <w:rFonts w:ascii="Times" w:hAnsi="Times"/>
+          <w:u w:val="single"/>
+        </w:rPr>
+        <w:t xml:space="preserve">Dry samples </w:t>
+      </w:r>
+    </w:p>
+    <w:p>
+      <w:pPr>
+        <w:pStyle w:val="ListParagraph"/>
+        <w:numPr>
+          <w:ilvl w:val="0"/>
+          <w:numId w:val="6"/>
+        </w:numPr>
+        <w:rPr>
+          <w:rFonts w:ascii="Times" w:hAnsi="Times"/>
+        </w:rPr>
+      </w:pPr>
+      <w:r>
+        <w:rPr>
+          <w:rFonts w:ascii="Times" w:hAnsi="Times"/>
+        </w:rPr>
+        <w:lastRenderedPageBreak/>
+        <w:t>Transfer trays of filled pans to drying oven at 80˚C for at least 24h. (if 80˚ is not available, can also use 60˚C)</w:t>
+      </w:r>
+    </w:p>
+    <w:p>
+      <w:pPr>
+        <w:pStyle w:val="ListParagraph"/>
+        <w:numPr>
+          <w:ilvl w:val="0"/>
+          <w:numId w:val="6"/>
+        </w:numPr>
+        <w:rPr>
+          <w:rFonts w:ascii="Times" w:hAnsi="Times"/>
+        </w:rPr>
+      </w:pPr>
+      <w:r>
+        <w:rPr>
+          <w:rFonts w:ascii="Times" w:hAnsi="Times"/>
+        </w:rPr>
+        <w:t>Weigh dried pans. Should be “at constant weight”. Preliminary steps may be needed to ensure samples have reached a constant weight. Leaving samples in drying oven longer than 24h may be necessary and is not detrimental.</w:t>
+      </w:r>
+    </w:p>
+    <w:p>
+      <w:pPr>
+        <w:pStyle w:val="ListParagraph"/>
+        <w:numPr>
+          <w:ilvl w:val="0"/>
+          <w:numId w:val="6"/>
+        </w:numPr>
+        <w:rPr>
+          <w:rFonts w:ascii="Times" w:hAnsi="Times"/>
+        </w:rPr>
+      </w:pPr>
+      <w:r>
+        <w:rPr>
+          <w:rFonts w:ascii="Times" w:hAnsi="Times"/>
+        </w:rPr>
+        <w:t xml:space="preserve">After samples have reached a constant weight, weigh pan + dried samples on a 4-decimal scale and record weight (= “D” in table 1). </w:t>
+      </w:r>
+    </w:p>
+    <w:p>
+      <w:pPr>
+        <w:pStyle w:val="ListParagraph"/>
+        <w:numPr>
+          <w:ilvl w:val="0"/>
+          <w:numId w:val="6"/>
+        </w:numPr>
+        <w:rPr>
+          <w:rFonts w:ascii="Times" w:hAnsi="Times"/>
+        </w:rPr>
+      </w:pPr>
+      <w:r>
+        <w:rPr>
+          <w:rFonts w:ascii="Times" w:hAnsi="Times"/>
+        </w:rPr>
+        <w:t xml:space="preserve">After recording the weight of the burned pan + dry tissue (and salts) place in the muffle furnace at 450˚C for 4-6 h. Turn on the muffle furnace following the instructions in step 3a. </w:t>
       </w:r>
     </w:p>
     <w:p>
@@ -314,112 +777,49 @@
         <w:rPr>
           <w:rFonts w:ascii="Times" w:hAnsi="Times"/>
         </w:rPr>
-        <w:t xml:space="preserve">To turn on muffle furnace: </w:t>
-      </w:r>
-    </w:p>
-    <w:p>
-      <w:pPr>
-        <w:pStyle w:val="ListParagraph"/>
-        <w:numPr>
-          <w:ilvl w:val="2"/>
-          <w:numId w:val="6"/>
-        </w:numPr>
-        <w:rPr>
-          <w:rFonts w:ascii="Times" w:hAnsi="Times"/>
-        </w:rPr>
-      </w:pPr>
-      <w:r>
-        <w:rPr>
-          <w:rFonts w:ascii="Times" w:hAnsi="Times"/>
-        </w:rPr>
-        <w:t>If red light is on, press once to turn off</w:t>
-      </w:r>
-    </w:p>
-    <w:p>
-      <w:pPr>
-        <w:pStyle w:val="ListParagraph"/>
-        <w:numPr>
-          <w:ilvl w:val="2"/>
-          <w:numId w:val="6"/>
-        </w:numPr>
-        <w:rPr>
-          <w:rFonts w:ascii="Times" w:hAnsi="Times"/>
-        </w:rPr>
-      </w:pPr>
-      <w:r>
-        <w:rPr>
-          <w:rFonts w:ascii="Times" w:hAnsi="Times"/>
-        </w:rPr>
-        <w:t>Press Menu: screen should read ‘NO PROG’</w:t>
-      </w:r>
-    </w:p>
-    <w:p>
-      <w:pPr>
-        <w:pStyle w:val="ListParagraph"/>
-        <w:numPr>
-          <w:ilvl w:val="2"/>
-          <w:numId w:val="6"/>
-        </w:numPr>
-        <w:rPr>
-          <w:rFonts w:ascii="Times" w:hAnsi="Times"/>
-        </w:rPr>
-      </w:pPr>
-      <w:r>
-        <w:rPr>
-          <w:rFonts w:ascii="Times" w:hAnsi="Times"/>
-        </w:rPr>
-        <w:t xml:space="preserve">Press Up arrow: screen should read ‘YES PROG’ </w:t>
-      </w:r>
-    </w:p>
-    <w:p>
-      <w:pPr>
-        <w:pStyle w:val="ListParagraph"/>
-        <w:numPr>
-          <w:ilvl w:val="2"/>
-          <w:numId w:val="6"/>
-        </w:numPr>
-        <w:rPr>
-          <w:rFonts w:ascii="Times" w:hAnsi="Times"/>
-        </w:rPr>
-      </w:pPr>
-      <w:r>
-        <w:rPr>
-          <w:rFonts w:ascii="Times" w:hAnsi="Times"/>
-        </w:rPr>
-        <w:t xml:space="preserve">Press Run, if blinking, press run again. </w:t>
-      </w:r>
-    </w:p>
-    <w:p>
-      <w:pPr>
-        <w:pStyle w:val="ListParagraph"/>
-        <w:numPr>
-          <w:ilvl w:val="2"/>
-          <w:numId w:val="6"/>
-        </w:numPr>
-        <w:rPr>
-          <w:rFonts w:ascii="Times" w:hAnsi="Times"/>
-        </w:rPr>
-      </w:pPr>
-      <w:r>
-        <w:rPr>
-          <w:rFonts w:ascii="Times" w:hAnsi="Times"/>
-        </w:rPr>
-        <w:t xml:space="preserve">If program has been erased, follow the </w:t>
-      </w:r>
-      <w:hyperlink r:id="rId5" w:history="1">
-        <w:r>
-          <w:rPr>
-            <w:rStyle w:val="Hyperlink"/>
-            <w:rFonts w:ascii="Times" w:hAnsi="Times"/>
-          </w:rPr>
-          <w:t>manual</w:t>
-        </w:r>
-      </w:hyperlink>
-      <w:r>
-        <w:rPr>
-          <w:rFonts w:ascii="Times" w:hAnsi="Times"/>
-        </w:rPr>
-        <w:t xml:space="preserve"> to make a new one</w:t>
+        <w:t xml:space="preserve">Most literature uses a 6h burn period but in preliminary tests of </w:t>
+      </w:r>
+      <w:proofErr w:type="spellStart"/>
+      <w:r>
+        <w:rPr>
+          <w:rFonts w:ascii="Times" w:hAnsi="Times"/>
+        </w:rPr>
+        <w:t>blastate</w:t>
+      </w:r>
+      <w:proofErr w:type="spellEnd"/>
+      <w:r>
+        <w:rPr>
+          <w:rFonts w:ascii="Times" w:hAnsi="Times"/>
+        </w:rPr>
+        <w:t xml:space="preserve"> 4h is sufficient to burn off the well dispersed (high SA of </w:t>
+      </w:r>
+      <w:proofErr w:type="spellStart"/>
+      <w:r>
+        <w:rPr>
+          <w:rFonts w:ascii="Times" w:hAnsi="Times"/>
+        </w:rPr>
+        <w:t>blastate</w:t>
+      </w:r>
+      <w:proofErr w:type="spellEnd"/>
+      <w:r>
+        <w:rPr>
+          <w:rFonts w:ascii="Times" w:hAnsi="Times"/>
+        </w:rPr>
+        <w:t xml:space="preserve"> in pans) residue. Oven also stays hot after turning off, so even at 4h (30 ramp up, 30min ramp down &amp; residual heat in oven) the oven will be hot for some time. </w:t>
+      </w:r>
+      <w:r>
+        <w:rPr>
+          <w:rFonts w:ascii="Times" w:hAnsi="Times"/>
+          <w:i/>
+          <w:iCs/>
+        </w:rPr>
+        <w:t>Note: the organic fraction will burn off at 450˚C leaving only salt and inorganics behind. The difference between the dry weight and burned weight is the organic fraction of biomass.</w:t>
+      </w:r>
+      <w:r>
+        <w:rPr>
+          <w:rFonts w:ascii="Times" w:hAnsi="Times"/>
+        </w:rPr>
+        <w:t xml:space="preserve">  </w:t>
       </w:r>
     </w:p>
     <w:p>
@@ -437,21 +837,7 @@
         <w:rPr>
           <w:rFonts w:ascii="Times" w:hAnsi="Times"/>
         </w:rPr>
-        <w:t>Remove pans from muffle furnace and place in a glass desiccator and transport to the scale room.</w:t>
-      </w:r>
-      <w:r>
-        <w:rPr>
-          <w:rFonts w:ascii="Times" w:hAnsi="Times"/>
-          <w:i/>
-          <w:iCs/>
-        </w:rPr>
-        <w:t xml:space="preserve"> From this point on, pans should not be touched without gloves and that they are only placed on pre-burned aluminum foil covering the tabletops, scales, ovens, and furnaces.</w:t>
-      </w:r>
-      <w:r>
-        <w:rPr>
-          <w:rFonts w:ascii="Times" w:hAnsi="Times"/>
-        </w:rPr>
-        <w:t xml:space="preserve"> </w:t>
+        <w:t xml:space="preserve">Let pans cool and place in desiccator and transport to the scale. Avoid transporting when warm, it will cause water to adhere to pans. </w:t>
       </w:r>
     </w:p>
     <w:p>
@@ -469,346 +855,16 @@
         <w:rPr>
           <w:rFonts w:ascii="Times" w:hAnsi="Times"/>
         </w:rPr>
-        <w:t>Record the weight of burned pans on 4-decimal place scale (= “C” in table 1). Make sure you are using clean gloves or tweezers to weigh pans</w:t>
-      </w:r>
-    </w:p>
-    <w:p>
-      <w:pPr>
-        <w:pStyle w:val="ListParagraph"/>
-        <w:numPr>
-          <w:ilvl w:val="0"/>
-          <w:numId w:val="6"/>
-        </w:numPr>
-        <w:rPr>
-          <w:rFonts w:ascii="Times" w:hAnsi="Times"/>
-        </w:rPr>
-      </w:pPr>
-      <w:r>
-        <w:rPr>
-          <w:rFonts w:ascii="Times" w:hAnsi="Times"/>
-        </w:rPr>
-        <w:t>Keep pans in desiccator until used</w:t>
-      </w:r>
-    </w:p>
-    <w:p>
-      <w:pPr>
-        <w:pStyle w:val="ListParagraph"/>
-        <w:numPr>
-          <w:ilvl w:val="0"/>
-          <w:numId w:val="6"/>
-        </w:numPr>
-        <w:rPr>
-          <w:rFonts w:ascii="Times" w:hAnsi="Times"/>
-        </w:rPr>
-      </w:pPr>
-      <w:r>
-        <w:rPr>
-          <w:rFonts w:ascii="Times" w:hAnsi="Times"/>
-        </w:rPr>
-        <w:t>Remove frozen tissue homogenate from freezer and thaw</w:t>
-      </w:r>
-    </w:p>
-    <w:p>
-      <w:pPr>
-        <w:pStyle w:val="ListParagraph"/>
-        <w:numPr>
-          <w:ilvl w:val="0"/>
-          <w:numId w:val="6"/>
-        </w:numPr>
-        <w:rPr>
-          <w:rFonts w:ascii="Times" w:hAnsi="Times"/>
-        </w:rPr>
-      </w:pPr>
-      <w:r>
-        <w:rPr>
-          <w:rFonts w:ascii="Times" w:hAnsi="Times"/>
-        </w:rPr>
-        <w:t>Vortex tissue homogenate and pipet 5 mL into a 15 mL falcon tube</w:t>
-      </w:r>
-    </w:p>
-    <w:p>
-      <w:pPr>
-        <w:pStyle w:val="ListParagraph"/>
-        <w:numPr>
-          <w:ilvl w:val="0"/>
-          <w:numId w:val="6"/>
-        </w:numPr>
-        <w:rPr>
-          <w:rFonts w:ascii="Times" w:hAnsi="Times"/>
-        </w:rPr>
-      </w:pPr>
-      <w:r>
-        <w:rPr>
-          <w:rFonts w:ascii="Times" w:hAnsi="Times"/>
-        </w:rPr>
-        <w:t>Centrifuge the 15 mL tubes for 3 min (0.03 on display) at 3500 min</w:t>
-      </w:r>
-      <w:r>
-        <w:rPr>
-          <w:rFonts w:ascii="Times" w:hAnsi="Times"/>
-          <w:vertAlign w:val="superscript"/>
-        </w:rPr>
-        <w:t>-1</w:t>
-      </w:r>
-      <w:r>
-        <w:rPr>
-          <w:rFonts w:ascii="Times" w:hAnsi="Times"/>
-        </w:rPr>
-        <w:t xml:space="preserve">. </w:t>
-      </w:r>
-    </w:p>
-    <w:p>
-      <w:pPr>
-        <w:pStyle w:val="ListParagraph"/>
-        <w:numPr>
-          <w:ilvl w:val="0"/>
-          <w:numId w:val="6"/>
-        </w:numPr>
-        <w:rPr>
-          <w:rFonts w:ascii="Times" w:hAnsi="Times"/>
-        </w:rPr>
-      </w:pPr>
-      <w:r>
-        <w:rPr>
-          <w:rFonts w:ascii="Times" w:hAnsi="Times"/>
-        </w:rPr>
-        <w:t>Line cafeteria trays with aluminum foil and fill with empty pre-burned pans, using tweezers to transfer pans</w:t>
-      </w:r>
-    </w:p>
-    <w:p>
-      <w:pPr>
-        <w:pStyle w:val="ListParagraph"/>
-        <w:numPr>
-          <w:ilvl w:val="0"/>
-          <w:numId w:val="6"/>
-        </w:numPr>
-        <w:rPr>
-          <w:rFonts w:ascii="Times" w:hAnsi="Times"/>
-        </w:rPr>
-      </w:pPr>
-      <w:r>
-        <w:rPr>
-          <w:rFonts w:ascii="Times" w:hAnsi="Times"/>
-        </w:rPr>
-        <w:t>After centrifuging 15-mL tubes, pipet 4mL of supernatant into a pre-burned pan. Record the pan number used for each sample, and indicate in notebook that this is the host fraction for that sample.</w:t>
-      </w:r>
-    </w:p>
-    <w:p>
-      <w:pPr>
-        <w:pStyle w:val="ListParagraph"/>
-        <w:numPr>
-          <w:ilvl w:val="0"/>
-          <w:numId w:val="6"/>
-        </w:numPr>
-        <w:rPr>
-          <w:rFonts w:ascii="Times" w:hAnsi="Times"/>
-        </w:rPr>
-      </w:pPr>
-      <w:r>
-        <w:rPr>
-          <w:rFonts w:ascii="Times" w:hAnsi="Times"/>
-        </w:rPr>
-        <w:t xml:space="preserve">Discard the remaining &lt;1 mL of supernatant, being careful not to lose the pellet. </w:t>
-      </w:r>
-    </w:p>
-    <w:p>
-      <w:pPr>
-        <w:pStyle w:val="ListParagraph"/>
-        <w:numPr>
-          <w:ilvl w:val="0"/>
-          <w:numId w:val="6"/>
-        </w:numPr>
-        <w:rPr>
-          <w:rFonts w:ascii="Times" w:hAnsi="Times"/>
-        </w:rPr>
-      </w:pPr>
-      <w:r>
-        <w:rPr>
-          <w:rFonts w:ascii="Times" w:hAnsi="Times"/>
-        </w:rPr>
-        <w:t xml:space="preserve">Resuspend the symbiont pellets in 15-mL tubes with 1mL of 1xPBS. Use 5-mL pipet to break up symbiont pellet and transfer ALL of the liquid into another pre-burned pan. </w:t>
-      </w:r>
-      <w:r>
-        <w:rPr>
-          <w:rFonts w:ascii="Times" w:hAnsi="Times"/>
-        </w:rPr>
-        <w:lastRenderedPageBreak/>
-        <w:t xml:space="preserve">Record pan number and sample ID in notebook, indicating that this is the symbiont fraction. </w:t>
-      </w:r>
-    </w:p>
-    <w:p>
-      <w:pPr>
-        <w:pStyle w:val="ListParagraph"/>
-        <w:numPr>
-          <w:ilvl w:val="0"/>
-          <w:numId w:val="6"/>
-        </w:numPr>
-        <w:rPr>
-          <w:rFonts w:ascii="Times" w:hAnsi="Times"/>
-        </w:rPr>
-      </w:pPr>
-      <w:r>
-        <w:rPr>
-          <w:rFonts w:ascii="Times" w:hAnsi="Times"/>
-        </w:rPr>
-        <w:t xml:space="preserve"> </w:t>
-      </w:r>
-      <w:r>
-        <w:rPr>
-          <w:rFonts w:ascii="Times" w:hAnsi="Times"/>
-        </w:rPr>
-        <w:t>Transfer trays of filled pans to drying oven at 80˚C for at least 24h. (if 80˚ is not available, can also use 60˚C)</w:t>
-      </w:r>
-    </w:p>
-    <w:p>
-      <w:pPr>
-        <w:pStyle w:val="ListParagraph"/>
-        <w:numPr>
-          <w:ilvl w:val="0"/>
-          <w:numId w:val="6"/>
-        </w:numPr>
-        <w:rPr>
-          <w:rFonts w:ascii="Times" w:hAnsi="Times"/>
-        </w:rPr>
-      </w:pPr>
-      <w:r>
-        <w:rPr>
-          <w:rFonts w:ascii="Times" w:hAnsi="Times"/>
-        </w:rPr>
-        <w:t>Weigh dried pans. Should be “at constant weight”. Preliminary steps may be needed to ensure samples have reached a constant weight. Leaving samples in drying oven longer than 24h may be necessary and is not detrimental.</w:t>
-      </w:r>
-    </w:p>
-    <w:p>
-      <w:pPr>
-        <w:pStyle w:val="ListParagraph"/>
-        <w:numPr>
-          <w:ilvl w:val="0"/>
-          <w:numId w:val="6"/>
-        </w:numPr>
-        <w:rPr>
-          <w:rFonts w:ascii="Times" w:hAnsi="Times"/>
-        </w:rPr>
-      </w:pPr>
-      <w:r>
-        <w:rPr>
-          <w:rFonts w:ascii="Times" w:hAnsi="Times"/>
-        </w:rPr>
-        <w:t xml:space="preserve">After samples have reached a constant weight, weigh pan + dried samples on a 4-decimal scale and record weight (= “D” in table 1). </w:t>
-      </w:r>
-    </w:p>
-    <w:p>
-      <w:pPr>
-        <w:pStyle w:val="ListParagraph"/>
-        <w:numPr>
-          <w:ilvl w:val="0"/>
-          <w:numId w:val="6"/>
-        </w:numPr>
-        <w:rPr>
-          <w:rFonts w:ascii="Times" w:hAnsi="Times"/>
-        </w:rPr>
-      </w:pPr>
-      <w:r>
-        <w:rPr>
-          <w:rFonts w:ascii="Times" w:hAnsi="Times"/>
-        </w:rPr>
-        <w:t xml:space="preserve">After recording the weight of the burned pan + dry tissue (and salts) place in the muffle furnace at 450˚C for 4-6 h. Turn on the muffle furnace following the instructions in step 3a. </w:t>
-      </w:r>
-    </w:p>
-    <w:p>
-      <w:pPr>
-        <w:pStyle w:val="ListParagraph"/>
-        <w:numPr>
-          <w:ilvl w:val="1"/>
-          <w:numId w:val="6"/>
-        </w:numPr>
-        <w:rPr>
-          <w:rFonts w:ascii="Times" w:hAnsi="Times"/>
-        </w:rPr>
-      </w:pPr>
-      <w:r>
-        <w:rPr>
-          <w:rFonts w:ascii="Times" w:hAnsi="Times"/>
-        </w:rPr>
-        <w:t xml:space="preserve">Most literature uses a 6h burn period but in preliminary tests of </w:t>
-      </w:r>
-      <w:proofErr w:type="spellStart"/>
-      <w:r>
-        <w:rPr>
-          <w:rFonts w:ascii="Times" w:hAnsi="Times"/>
-        </w:rPr>
-        <w:t>blastate</w:t>
-      </w:r>
-      <w:proofErr w:type="spellEnd"/>
-      <w:r>
-        <w:rPr>
-          <w:rFonts w:ascii="Times" w:hAnsi="Times"/>
-        </w:rPr>
-        <w:t xml:space="preserve"> 4h is sufficient to burn off the well dispersed (high SA of </w:t>
-      </w:r>
-      <w:proofErr w:type="spellStart"/>
-      <w:r>
-        <w:rPr>
-          <w:rFonts w:ascii="Times" w:hAnsi="Times"/>
-        </w:rPr>
-        <w:t>blastate</w:t>
-      </w:r>
-      <w:proofErr w:type="spellEnd"/>
-      <w:r>
-        <w:rPr>
-          <w:rFonts w:ascii="Times" w:hAnsi="Times"/>
-        </w:rPr>
-        <w:t xml:space="preserve"> in pans) residue. Oven also stays hot after turning off, so even at 4h (30 ramp up, 30min ramp down &amp; residual heat in oven) the oven will be hot for some time. </w:t>
-      </w:r>
-      <w:r>
-        <w:rPr>
-          <w:rFonts w:ascii="Times" w:hAnsi="Times"/>
-          <w:i/>
-          <w:iCs/>
-        </w:rPr>
-        <w:t>Note: the organic fraction will burn off at 450˚C leaving only salt and inorganics behind. The difference between the dry weight and burned weight is the organic fraction of biomass.</w:t>
-      </w:r>
-      <w:r>
-        <w:rPr>
-          <w:rFonts w:ascii="Times" w:hAnsi="Times"/>
-        </w:rPr>
-        <w:t xml:space="preserve">  </w:t>
-      </w:r>
-    </w:p>
-    <w:p>
-      <w:pPr>
-        <w:pStyle w:val="ListParagraph"/>
-        <w:numPr>
-          <w:ilvl w:val="0"/>
-          <w:numId w:val="6"/>
-        </w:numPr>
-        <w:rPr>
-          <w:rFonts w:ascii="Times" w:hAnsi="Times"/>
-        </w:rPr>
-      </w:pPr>
-      <w:r>
-        <w:rPr>
-          <w:rFonts w:ascii="Times" w:hAnsi="Times"/>
-        </w:rPr>
-        <w:t xml:space="preserve">Let pans cool and place in desiccator and transport to the scale. Avoid transporting when warm, it will cause water to adhere to pans. </w:t>
-      </w:r>
-    </w:p>
-    <w:p>
-      <w:pPr>
-        <w:pStyle w:val="ListParagraph"/>
-        <w:numPr>
-          <w:ilvl w:val="0"/>
-          <w:numId w:val="6"/>
-        </w:numPr>
-        <w:rPr>
-          <w:rFonts w:ascii="Times" w:hAnsi="Times"/>
-        </w:rPr>
-      </w:pPr>
-      <w:r>
-        <w:rPr>
-          <w:rFonts w:ascii="Times" w:hAnsi="Times"/>
-        </w:rPr>
-        <w:t>Measure weight of burned pan &amp; burned tissue (D – F in table 1). This is the AFDW of the organic fraction</w:t>
-      </w:r>
+        <w:t xml:space="preserve">Measure weight of burned pan &amp; burned tissue (D – F in table 1). This is the AFDW of the organic </w:t>
+      </w:r>
+      <w:proofErr w:type="gramStart"/>
+      <w:r>
+        <w:rPr>
+          <w:rFonts w:ascii="Times" w:hAnsi="Times"/>
+        </w:rPr>
+        <w:t>fraction</w:t>
+      </w:r>
+      <w:proofErr w:type="gramEnd"/>
     </w:p>
     <w:p>
       <w:pPr>
@@ -1261,7 +1317,7 @@
             <wp:extent cx="5943600" cy="7924800"/>
             <wp:effectExtent l="0" t="0" r="0" b="0"/>
             <wp:docPr id="2" name="Picture 2" descr="muffle1">
-              <a:hlinkClick xmlns:a="http://schemas.openxmlformats.org/drawingml/2006/main" r:id="rId6" tgtFrame="&quot;_blank&quot;"/>
+              <a:hlinkClick xmlns:a="http://schemas.openxmlformats.org/drawingml/2006/main" r:id="rId5" tgtFrame="&quot;_blank&quot;"/>
             </wp:docPr>
             <wp:cNvGraphicFramePr>
               <a:graphicFrameLocks xmlns:a="http://schemas.openxmlformats.org/drawingml/2006/main" noChangeAspect="1"/>
@@ -1271,14 +1327,14 @@
                 <pic:pic xmlns:pic="http://schemas.openxmlformats.org/drawingml/2006/picture">
                   <pic:nvPicPr>
                     <pic:cNvPr id="0" name="Picture 1" descr="muffle1">
-                      <a:hlinkClick r:id="rId6" tgtFrame="&quot;_blank&quot;"/>
+                      <a:hlinkClick r:id="rId5" tgtFrame="&quot;_blank&quot;"/>
                     </pic:cNvPr>
                     <pic:cNvPicPr>
                       <a:picLocks noChangeAspect="1" noChangeArrowheads="1"/>
                     </pic:cNvPicPr>
                   </pic:nvPicPr>
                   <pic:blipFill>
-                    <a:blip r:embed="rId7" cstate="print">
+                    <a:blip r:embed="rId6" cstate="print">
                       <a:extLst>
                         <a:ext uri="{28A0092B-C50C-407E-A947-70E740481C1C}">
                           <a14:useLocalDpi xmlns:a14="http://schemas.microsoft.com/office/drawing/2010/main" val="0"/>
@@ -1328,7 +1384,7 @@
             <wp:extent cx="5943600" cy="7924800"/>
             <wp:effectExtent l="0" t="0" r="0" b="0"/>
             <wp:docPr id="1" name="Picture 1" descr="muffle2">
-              <a:hlinkClick xmlns:a="http://schemas.openxmlformats.org/drawingml/2006/main" r:id="rId8" tgtFrame="&quot;_blank&quot;"/>
+              <a:hlinkClick xmlns:a="http://schemas.openxmlformats.org/drawingml/2006/main" r:id="rId7" tgtFrame="&quot;_blank&quot;"/>
             </wp:docPr>
             <wp:cNvGraphicFramePr>
               <a:graphicFrameLocks xmlns:a="http://schemas.openxmlformats.org/drawingml/2006/main" noChangeAspect="1"/>
@@ -1338,14 +1394,14 @@
                 <pic:pic xmlns:pic="http://schemas.openxmlformats.org/drawingml/2006/picture">
                   <pic:nvPicPr>
                     <pic:cNvPr id="0" name="Picture 2" descr="muffle2">
-                      <a:hlinkClick r:id="rId8" tgtFrame="&quot;_blank&quot;"/>
+                      <a:hlinkClick r:id="rId7" tgtFrame="&quot;_blank&quot;"/>
                     </pic:cNvPr>
                     <pic:cNvPicPr>
                       <a:picLocks noChangeAspect="1" noChangeArrowheads="1"/>
                     </pic:cNvPicPr>
                   </pic:nvPicPr>
                   <pic:blipFill>
-                    <a:blip r:embed="rId9" cstate="print">
+                    <a:blip r:embed="rId8" cstate="print">
                       <a:extLst>
                         <a:ext uri="{28A0092B-C50C-407E-A947-70E740481C1C}">
                           <a14:useLocalDpi xmlns:a14="http://schemas.microsoft.com/office/drawing/2010/main" val="0"/>
@@ -1504,7 +1560,7 @@
 </file>
 
 <file path=word/numbering.xml><?xml version="1.0" encoding="utf-8"?>
-<w:numbering xmlns:wpc="http://schemas.microsoft.com/office/word/2010/wordprocessingCanvas" xmlns:cx="http://schemas.microsoft.com/office/drawing/2014/chartex" xmlns:cx1="http://schemas.microsoft.com/office/drawing/2015/9/8/chartex" xmlns:cx2="http://schemas.microsoft.com/office/drawing/2015/10/21/chartex" xmlns:cx3="http://schemas.microsoft.com/office/drawing/2016/5/9/chartex" xmlns:cx4="http://schemas.microsoft.com/office/drawing/2016/5/10/chartex" xmlns:cx5="http://schemas.microsoft.com/office/drawing/2016/5/11/chartex" xmlns:cx6="http://schemas.microsoft.com/office/drawing/2016/5/12/chartex" xmlns:cx7="http://schemas.microsoft.com/office/drawing/2016/5/13/chartex" xmlns:cx8="http://schemas.microsoft.com/office/drawing/2016/5/14/chartex" xmlns:mc="http://schemas.openxmlformats.org/markup-compatibility/2006" xmlns:aink="http://schemas.microsoft.com/office/drawing/2016/ink" xmlns:am3d="http://schemas.microsoft.com/office/drawing/2017/model3d" xmlns:o="urn:schemas-microsoft-com:office:office" xmlns:oel="http://schemas.microsoft.com/office/2019/extlst" xmlns:r="http://schemas.openxmlformats.org/officeDocument/2006/relationships" xmlns:m="http://schemas.openxmlformats.org/officeDocument/2006/math" xmlns:v="urn:schemas-microsoft-com:vml" xmlns:wp14="http://schemas.microsoft.com/office/word/2010/wordprocessingDrawing" xmlns:wp="http://schemas.openxmlformats.org/drawingml/2006/wordprocessingDrawing" xmlns:w10="urn:schemas-microsoft-com:office:word" xmlns:w="http://schemas.openxmlformats.org/wordprocessingml/2006/main" xmlns:w14="http://schemas.microsoft.com/office/word/2010/wordml" xmlns:w15="http://schemas.microsoft.com/office/word/2012/wordml" xmlns:w16cex="http://schemas.microsoft.com/office/word/2018/wordml/cex" xmlns:w16cid="http://schemas.microsoft.com/office/word/2016/wordml/cid" xmlns:w16="http://schemas.microsoft.com/office/word/2018/wordml" xmlns:w16sdtdh="http://schemas.microsoft.com/office/word/2020/wordml/sdtdatahash" xmlns:w16se="http://schemas.microsoft.com/office/word/2015/wordml/symex" xmlns:wpg="http://schemas.microsoft.com/office/word/2010/wordprocessingGroup" xmlns:wpi="http://schemas.microsoft.com/office/word/2010/wordprocessingInk" xmlns:wne="http://schemas.microsoft.com/office/word/2006/wordml" xmlns:wps="http://schemas.microsoft.com/office/word/2010/wordprocessingShape" mc:Ignorable="w14 w15 w16se w16cid w16 w16cex w16sdtdh wp14">
+<w:numbering xmlns:wpc="http://schemas.microsoft.com/office/word/2010/wordprocessingCanvas" xmlns:cx="http://schemas.microsoft.com/office/drawing/2014/chartex" xmlns:cx1="http://schemas.microsoft.com/office/drawing/2015/9/8/chartex" xmlns:cx2="http://schemas.microsoft.com/office/drawing/2015/10/21/chartex" xmlns:cx3="http://schemas.microsoft.com/office/drawing/2016/5/9/chartex" xmlns:cx4="http://schemas.microsoft.com/office/drawing/2016/5/10/chartex" xmlns:cx5="http://schemas.microsoft.com/office/drawing/2016/5/11/chartex" xmlns:cx6="http://schemas.microsoft.com/office/drawing/2016/5/12/chartex" xmlns:cx7="http://schemas.microsoft.com/office/drawing/2016/5/13/chartex" xmlns:cx8="http://schemas.microsoft.com/office/drawing/2016/5/14/chartex" xmlns:mc="http://schemas.openxmlformats.org/markup-compatibility/2006" xmlns:aink="http://schemas.microsoft.com/office/drawing/2016/ink" xmlns:am3d="http://schemas.microsoft.com/office/drawing/2017/model3d" xmlns:o="urn:schemas-microsoft-com:office:office" xmlns:oel="http://schemas.microsoft.com/office/2019/extlst" xmlns:r="http://schemas.openxmlformats.org/officeDocument/2006/relationships" xmlns:m="http://schemas.openxmlformats.org/officeDocument/2006/math" xmlns:v="urn:schemas-microsoft-com:vml" xmlns:wp14="http://schemas.microsoft.com/office/word/2010/wordprocessingDrawing" xmlns:wp="http://schemas.openxmlformats.org/drawingml/2006/wordprocessingDrawing" xmlns:w10="urn:schemas-microsoft-com:office:word" xmlns:w="http://schemas.openxmlformats.org/wordprocessingml/2006/main" xmlns:w14="http://schemas.microsoft.com/office/word/2010/wordml" xmlns:w15="http://schemas.microsoft.com/office/word/2012/wordml" xmlns:w16cex="http://schemas.microsoft.com/office/word/2018/wordml/cex" xmlns:w16cid="http://schemas.microsoft.com/office/word/2016/wordml/cid" xmlns:w16="http://schemas.microsoft.com/office/word/2018/wordml" xmlns:w16du="http://schemas.microsoft.com/office/word/2023/wordml/word16du" xmlns:w16sdtdh="http://schemas.microsoft.com/office/word/2020/wordml/sdtdatahash" xmlns:w16se="http://schemas.microsoft.com/office/word/2015/wordml/symex" xmlns:wpg="http://schemas.microsoft.com/office/word/2010/wordprocessingGroup" xmlns:wpi="http://schemas.microsoft.com/office/word/2010/wordprocessingInk" xmlns:wne="http://schemas.microsoft.com/office/word/2006/wordml" xmlns:wps="http://schemas.microsoft.com/office/word/2010/wordprocessingShape" mc:Ignorable="w14 w15 w16se w16cid w16 w16cex w16sdtdh wp14">
   <w:abstractNum w:abstractNumId="0" w15:restartNumberingAfterBreak="0">
     <w:nsid w:val="146F1FAB"/>
     <w:multiLevelType w:val="hybridMultilevel"/>
@@ -2099,13 +2155,7 @@
   </w:num>
   <w:num w:numId="3" w16cid:durableId="318660184">
     <w:abstractNumId w:val="2"/>
-    <w:lvlOverride w:ilvl="1">
-      <w:lvl w:ilvl="1">
-        <w:numFmt w:val="lowerRoman"/>
-        <w:lvlText w:val="%2."/>
-        <w:lvlJc w:val="right"/>
-      </w:lvl>
-    </w:lvlOverride>
+    <w:lvlOverride w:ilvl="0"/>
   </w:num>
   <w:num w:numId="4" w16cid:durableId="38360343">
     <w:abstractNumId w:val="1"/>
@@ -2695,6 +2745,18 @@
       </w:tblBorders>
     </w:tblPr>
   </w:style>
+  <w:style w:type="character" w:styleId="FollowedHyperlink">
+    <w:name w:val="FollowedHyperlink"/>
+    <w:basedOn w:val="DefaultParagraphFont"/>
+    <w:uiPriority w:val="99"/>
+    <w:semiHidden/>
+    <w:unhideWhenUsed/>
+    <w:rsid w:val="00B270EE"/>
+    <w:rPr>
+      <w:color w:val="954F72" w:themeColor="followedHyperlink"/>
+      <w:u w:val="single"/>
+    </w:rPr>
+  </w:style>
 </w:styles>
 </file>
 
